--- a/LuanVan_NguyenTrongThu_Chuong1_va_2.docx
+++ b/LuanVan_NguyenTrongThu_Chuong1_va_2.docx
@@ -1611,6 +1611,12 @@
         <w:rPr>
           <w:rFonts w:cs="Times New Roman"/>
         </w:rPr>
+        <w:t xml:space="preserve"> </w:t>
+      </w:r>
+      <w:r>
+        <w:rPr>
+          <w:rFonts w:cs="Times New Roman"/>
+        </w:rPr>
         <w:t xml:space="preserve">Nguyễn Thanh Hải – người đã trực tiếp hướng dẫn tôi một cách tận tình và chu đáo từ lúc nhận đề cương cho tới lúc hoàn thành đề tài. Trong quá trình làm đề tài, Thầy Nguyễn Thanh Hải đã luôn theo sát tiến trình thực hiện đề tài, có những gợi ý và chỉ dẫn khoa học giúp tôi giải quyết những khó khăn trong quá trình làm đề tài và quý Thầy Cô bộ môn </w:t>
       </w:r>
       <w:r>
@@ -1804,8 +1810,16 @@
         <w:rPr>
           <w:rFonts w:cs="Times New Roman"/>
           <w:szCs w:val="26"/>
-        </w:rPr>
-        <w:t xml:space="preserve">Electroencephalography (EEG) </w:t>
+          <w:highlight w:val="yellow"/>
+        </w:rPr>
+        <w:t>Electroencephalography</w:t>
+      </w:r>
+      <w:r>
+        <w:rPr>
+          <w:rFonts w:cs="Times New Roman"/>
+          <w:szCs w:val="26"/>
+        </w:rPr>
+        <w:t xml:space="preserve"> (EEG) </w:t>
       </w:r>
       <w:r>
         <w:rPr>
@@ -3674,7 +3688,21 @@
                 <w:rStyle w:val="Hyperlink"/>
                 <w:noProof/>
               </w:rPr>
-              <w:t>2.1.EEG và ứng dụng của EEG</w:t>
+              <w:t>2.1.</w:t>
+            </w:r>
+            <w:r>
+              <w:rPr>
+                <w:rStyle w:val="Hyperlink"/>
+                <w:noProof/>
+              </w:rPr>
+              <w:t xml:space="preserve"> th </w:t>
+            </w:r>
+            <w:r>
+              <w:rPr>
+                <w:rStyle w:val="Hyperlink"/>
+                <w:noProof/>
+              </w:rPr>
+              <w:t>EEG và ứng dụng của EEG</w:t>
             </w:r>
             <w:r>
               <w:rPr>
@@ -3744,7 +3772,21 @@
                 <w:rStyle w:val="Hyperlink"/>
                 <w:noProof/>
               </w:rPr>
-              <w:t>2.2.Các dạng sóng đặc trưng của EEG</w:t>
+              <w:t xml:space="preserve">2.2.Các dạng sóng đặc trưng của </w:t>
+            </w:r>
+            <w:r>
+              <w:rPr>
+                <w:rStyle w:val="Hyperlink"/>
+                <w:noProof/>
+              </w:rPr>
+              <w:t xml:space="preserve">th </w:t>
+            </w:r>
+            <w:r>
+              <w:rPr>
+                <w:rStyle w:val="Hyperlink"/>
+                <w:noProof/>
+              </w:rPr>
+              <w:t>EEG</w:t>
             </w:r>
             <w:r>
               <w:rPr>
@@ -3814,7 +3856,21 @@
                 <w:rStyle w:val="Hyperlink"/>
                 <w:noProof/>
               </w:rPr>
-              <w:t>2.3.Bộ lọc Savitzky - Golay</w:t>
+              <w:t xml:space="preserve">2.3.Bộ lọc </w:t>
+            </w:r>
+            <w:r>
+              <w:rPr>
+                <w:rStyle w:val="Hyperlink"/>
+                <w:noProof/>
+              </w:rPr>
+              <w:t xml:space="preserve">lam tro7n </w:t>
+            </w:r>
+            <w:r>
+              <w:rPr>
+                <w:rStyle w:val="Hyperlink"/>
+                <w:noProof/>
+              </w:rPr>
+              <w:t>Savitzky - Golay</w:t>
             </w:r>
             <w:r>
               <w:rPr>
@@ -4736,7 +4792,21 @@
                 <w:rStyle w:val="Hyperlink"/>
                 <w:noProof/>
               </w:rPr>
-              <w:t>Thu thập tín hiệu EEG</w:t>
+              <w:t>Thu thập tí</w:t>
+            </w:r>
+            <w:r>
+              <w:rPr>
+                <w:rStyle w:val="Hyperlink"/>
+                <w:noProof/>
+              </w:rPr>
+              <w:t>n</w:t>
+            </w:r>
+            <w:r>
+              <w:rPr>
+                <w:rStyle w:val="Hyperlink"/>
+                <w:noProof/>
+              </w:rPr>
+              <w:t xml:space="preserve"> hiệu EEG</w:t>
             </w:r>
             <w:r>
               <w:rPr>
@@ -8359,18 +8429,20 @@
     <w:p>
       <w:pPr>
         <w:pStyle w:val="Heading2"/>
+        <w:numPr>
+          <w:ilvl w:val="1"/>
+          <w:numId w:val="49"/>
+        </w:numPr>
       </w:pPr>
       <w:bookmarkStart w:id="12" w:name="_Toc52480361"/>
       <w:r>
-        <w:t>1.1.</w:t>
-      </w:r>
-      <w:r>
         <w:t>Đặt vấn đề</w:t>
       </w:r>
       <w:bookmarkEnd w:id="12"/>
     </w:p>
     <w:p>
       <w:pPr>
+        <w:ind w:firstLine="900"/>
         <w:rPr>
           <w:rFonts w:cs="Times New Roman"/>
           <w:szCs w:val="26"/>
@@ -8441,7 +8513,6 @@
           <w:id w:val="-1298534943"/>
           <w:citation/>
         </w:sdtPr>
-        <w:sdtEndPr/>
         <w:sdtContent>
           <w:r>
             <w:rPr>
@@ -8491,6 +8562,7 @@
     </w:p>
     <w:p>
       <w:pPr>
+        <w:ind w:firstLine="907"/>
         <w:rPr>
           <w:rFonts w:cs="Times New Roman"/>
           <w:szCs w:val="26"/>
@@ -8520,6 +8592,7 @@
     </w:p>
     <w:p>
       <w:pPr>
+        <w:ind w:firstLine="907"/>
         <w:rPr>
           <w:rFonts w:cs="Times New Roman"/>
           <w:szCs w:val="26"/>
@@ -8633,6 +8706,7 @@
     </w:p>
     <w:p>
       <w:pPr>
+        <w:ind w:firstLine="907"/>
         <w:rPr>
           <w:rFonts w:cs="Times New Roman"/>
           <w:szCs w:val="26"/>
@@ -8671,6 +8745,13 @@
           <w:rFonts w:cs="Times New Roman"/>
           <w:szCs w:val="26"/>
         </w:rPr>
+        <w:t xml:space="preserve"> </w:t>
+      </w:r>
+      <w:r>
+        <w:rPr>
+          <w:rFonts w:cs="Times New Roman"/>
+          <w:szCs w:val="26"/>
+        </w:rPr>
         <w:t>Nguyễn Thanh Hải. Vì vậy tên đề tài được chọn là: “</w:t>
       </w:r>
       <w:r>
@@ -8693,256 +8774,289 @@
           <w:rFonts w:cs="Times New Roman"/>
           <w:szCs w:val="26"/>
         </w:rPr>
-        <w:t xml:space="preserve"> được học viên tiến hành nghiên cứu cũng </w:t>
-      </w:r>
-      <w:r>
-        <w:rPr>
-          <w:rFonts w:cs="Times New Roman"/>
-          <w:szCs w:val="26"/>
-        </w:rPr>
+        <w:t xml:space="preserve"> được học viên tiến hành nghiên cứu cũng nhằm mục đích giúp tìm hiểu và lựa chọn giải pháp, thuật toán mang lại kết quả tốt nhất cho vấn đề phân loại tín hiệu EEG.</w:t>
+      </w:r>
+    </w:p>
+    <w:p>
+      <w:pPr>
+        <w:ind w:firstLine="907"/>
+        <w:rPr>
+          <w:rFonts w:cs="Times New Roman"/>
+          <w:szCs w:val="26"/>
+        </w:rPr>
+      </w:pPr>
+    </w:p>
+    <w:p>
+      <w:pPr>
+        <w:pStyle w:val="Heading2"/>
+      </w:pPr>
+      <w:bookmarkStart w:id="13" w:name="_Toc52480362"/>
+      <w:r>
         <w:lastRenderedPageBreak/>
-        <w:t>nhằm mục đích giúp tìm hiểu và lựa chọn giải pháp, thuật toán mang lại kết quả tốt nhất cho vấn đề phân loại tín hiệu EEG.</w:t>
+        <w:t>1.2.</w:t>
+      </w:r>
+      <w:r>
+        <w:t xml:space="preserve">Mục </w:t>
+      </w:r>
+      <w:r>
+        <w:t>tiêu</w:t>
+      </w:r>
+      <w:bookmarkEnd w:id="13"/>
+    </w:p>
+    <w:p>
+      <w:pPr>
+        <w:rPr>
+          <w:rFonts w:cs="Times New Roman"/>
+          <w:szCs w:val="26"/>
+        </w:rPr>
+      </w:pPr>
+      <w:r>
+        <w:rPr>
+          <w:rFonts w:cs="Times New Roman"/>
+          <w:szCs w:val="26"/>
+          <w:highlight w:val="yellow"/>
+        </w:rPr>
+        <w:t>Mục đích nghiên cứu của đề</w:t>
+      </w:r>
+      <w:r>
+        <w:rPr>
+          <w:rFonts w:cs="Times New Roman"/>
+          <w:szCs w:val="26"/>
+          <w:highlight w:val="yellow"/>
+        </w:rPr>
+        <w:t xml:space="preserve"> tài là thu thậ</w:t>
+      </w:r>
+      <w:r>
+        <w:rPr>
+          <w:rFonts w:cs="Times New Roman"/>
+          <w:szCs w:val="26"/>
+          <w:highlight w:val="yellow"/>
+        </w:rPr>
+        <w:t>p tín hiệu</w:t>
+      </w:r>
+      <w:r>
+        <w:rPr>
+          <w:rFonts w:cs="Times New Roman"/>
+          <w:szCs w:val="26"/>
+          <w:highlight w:val="yellow"/>
+        </w:rPr>
+        <w:t xml:space="preserve"> điệ</w:t>
+      </w:r>
+      <w:r>
+        <w:rPr>
+          <w:rFonts w:cs="Times New Roman"/>
+          <w:szCs w:val="26"/>
+          <w:highlight w:val="yellow"/>
+        </w:rPr>
+        <w:t>n nã</w:t>
+      </w:r>
+      <w:r>
+        <w:rPr>
+          <w:rFonts w:cs="Times New Roman"/>
+          <w:szCs w:val="26"/>
+          <w:highlight w:val="yellow"/>
+        </w:rPr>
+        <w:t xml:space="preserve">o EEG và </w:t>
+      </w:r>
+      <w:r>
+        <w:rPr>
+          <w:rFonts w:cs="Times New Roman"/>
+          <w:szCs w:val="26"/>
+          <w:highlight w:val="yellow"/>
+        </w:rPr>
+        <w:t>sử dụng</w:t>
+      </w:r>
+      <w:r>
+        <w:rPr>
+          <w:rFonts w:cs="Times New Roman"/>
+          <w:szCs w:val="26"/>
+          <w:highlight w:val="yellow"/>
+        </w:rPr>
+        <w:t xml:space="preserve"> mạng </w:t>
+      </w:r>
+      <w:r>
+        <w:rPr>
+          <w:rFonts w:cs="Times New Roman"/>
+          <w:szCs w:val="26"/>
+          <w:highlight w:val="yellow"/>
+        </w:rPr>
+        <w:t>nơ-ron</w:t>
+      </w:r>
+      <w:r>
+        <w:rPr>
+          <w:rFonts w:cs="Times New Roman"/>
+          <w:szCs w:val="26"/>
+          <w:highlight w:val="yellow"/>
+        </w:rPr>
+        <w:t xml:space="preserve"> </w:t>
+      </w:r>
+      <w:r>
+        <w:rPr>
+          <w:rFonts w:cs="Times New Roman"/>
+          <w:szCs w:val="26"/>
+          <w:highlight w:val="yellow"/>
+        </w:rPr>
+        <w:t>tích chập</w:t>
+      </w:r>
+      <w:r>
+        <w:rPr>
+          <w:rFonts w:cs="Times New Roman"/>
+          <w:szCs w:val="26"/>
+          <w:highlight w:val="yellow"/>
+        </w:rPr>
+        <w:t xml:space="preserve"> để</w:t>
+      </w:r>
+      <w:r>
+        <w:rPr>
+          <w:rFonts w:cs="Times New Roman"/>
+          <w:szCs w:val="26"/>
+          <w:highlight w:val="yellow"/>
+        </w:rPr>
+        <w:t xml:space="preserve"> xác định các hoạt động của não</w:t>
+      </w:r>
+      <w:r>
+        <w:rPr>
+          <w:rFonts w:cs="Times New Roman"/>
+          <w:szCs w:val="26"/>
+          <w:highlight w:val="yellow"/>
+        </w:rPr>
+        <w:t xml:space="preserve"> </w:t>
+      </w:r>
+      <w:r>
+        <w:rPr>
+          <w:rFonts w:cs="Times New Roman"/>
+          <w:szCs w:val="26"/>
+          <w:highlight w:val="yellow"/>
+        </w:rPr>
+        <w:t>về các hoạt động của mắt như nháy mắt trái, phải</w:t>
+      </w:r>
+      <w:r>
+        <w:rPr>
+          <w:rFonts w:cs="Times New Roman"/>
+          <w:szCs w:val="26"/>
+          <w:highlight w:val="yellow"/>
+        </w:rPr>
+        <w:t>. M</w:t>
+      </w:r>
+      <w:r>
+        <w:rPr>
+          <w:rFonts w:cs="Times New Roman"/>
+          <w:szCs w:val="26"/>
+          <w:highlight w:val="yellow"/>
+        </w:rPr>
+        <w:t xml:space="preserve">ỗi </w:t>
+      </w:r>
+      <w:r>
+        <w:rPr>
+          <w:rFonts w:cs="Times New Roman"/>
+          <w:szCs w:val="26"/>
+          <w:highlight w:val="yellow"/>
+        </w:rPr>
+        <w:t>thí nghiệm</w:t>
+      </w:r>
+      <w:r>
+        <w:rPr>
+          <w:rFonts w:cs="Times New Roman"/>
+          <w:szCs w:val="26"/>
+          <w:highlight w:val="yellow"/>
+        </w:rPr>
+        <w:t xml:space="preserve"> đượ</w:t>
+      </w:r>
+      <w:r>
+        <w:rPr>
+          <w:rFonts w:cs="Times New Roman"/>
+          <w:szCs w:val="26"/>
+          <w:highlight w:val="yellow"/>
+        </w:rPr>
+        <w:t xml:space="preserve">c thu trên </w:t>
+      </w:r>
+      <w:r>
+        <w:rPr>
+          <w:rFonts w:cs="Times New Roman"/>
+          <w:szCs w:val="26"/>
+          <w:highlight w:val="yellow"/>
+        </w:rPr>
+        <w:t>140</w:t>
+      </w:r>
+      <w:r>
+        <w:rPr>
+          <w:rFonts w:cs="Times New Roman"/>
+          <w:szCs w:val="26"/>
+          <w:highlight w:val="yellow"/>
+        </w:rPr>
+        <w:t xml:space="preserve"> lần</w:t>
+      </w:r>
+      <w:bookmarkStart w:id="14" w:name="_GoBack"/>
+      <w:bookmarkEnd w:id="14"/>
+      <w:r>
+        <w:rPr>
+          <w:rFonts w:cs="Times New Roman"/>
+          <w:szCs w:val="26"/>
+          <w:highlight w:val="yellow"/>
+        </w:rPr>
+        <w:t xml:space="preserve"> thực hiện</w:t>
+      </w:r>
+      <w:r>
+        <w:rPr>
+          <w:rFonts w:cs="Times New Roman"/>
+          <w:szCs w:val="26"/>
+          <w:highlight w:val="yellow"/>
+        </w:rPr>
+        <w:t xml:space="preserve"> được thu trên </w:t>
+      </w:r>
+      <w:r>
+        <w:rPr>
+          <w:rFonts w:cs="Times New Roman"/>
+          <w:szCs w:val="26"/>
+          <w:highlight w:val="yellow"/>
+        </w:rPr>
+        <w:t>20</w:t>
+      </w:r>
+      <w:r>
+        <w:rPr>
+          <w:rFonts w:cs="Times New Roman"/>
+          <w:szCs w:val="26"/>
+          <w:highlight w:val="yellow"/>
+        </w:rPr>
+        <w:t xml:space="preserve"> người thí nghiệm, mỗi người thí nghiệm sẽ thu tín hiệu</w:t>
+      </w:r>
+      <w:r>
+        <w:rPr>
+          <w:rFonts w:cs="Times New Roman"/>
+          <w:szCs w:val="26"/>
+          <w:highlight w:val="yellow"/>
+        </w:rPr>
+        <w:t xml:space="preserve"> khoảng</w:t>
+      </w:r>
+      <w:r>
+        <w:rPr>
+          <w:rFonts w:cs="Times New Roman"/>
+          <w:szCs w:val="26"/>
+          <w:highlight w:val="yellow"/>
+        </w:rPr>
+        <w:t xml:space="preserve"> 10 lần cho mỗi </w:t>
+      </w:r>
+      <w:r>
+        <w:rPr>
+          <w:rFonts w:cs="Times New Roman"/>
+          <w:szCs w:val="26"/>
+          <w:highlight w:val="yellow"/>
+        </w:rPr>
+        <w:t>thí nghiệm</w:t>
+      </w:r>
+      <w:r>
+        <w:rPr>
+          <w:rFonts w:cs="Times New Roman"/>
+          <w:szCs w:val="26"/>
+        </w:rPr>
+        <w:t>.</w:t>
       </w:r>
     </w:p>
     <w:p>
       <w:pPr>
         <w:pStyle w:val="Heading2"/>
       </w:pPr>
-      <w:bookmarkStart w:id="13" w:name="_Toc52480362"/>
-      <w:r>
-        <w:t>1.2.</w:t>
-      </w:r>
-      <w:r>
-        <w:t xml:space="preserve">Mục </w:t>
-      </w:r>
-      <w:r>
-        <w:t>tiêu</w:t>
-      </w:r>
-      <w:bookmarkEnd w:id="13"/>
-    </w:p>
-    <w:p>
-      <w:pPr>
-        <w:rPr>
-          <w:rFonts w:cs="Times New Roman"/>
-          <w:szCs w:val="26"/>
-        </w:rPr>
-      </w:pPr>
-      <w:r>
-        <w:rPr>
-          <w:rFonts w:cs="Times New Roman"/>
-          <w:szCs w:val="26"/>
-        </w:rPr>
-        <w:t>Mục đích nghiên cứu của đề</w:t>
-      </w:r>
-      <w:r>
-        <w:rPr>
-          <w:rFonts w:cs="Times New Roman"/>
-          <w:szCs w:val="26"/>
-        </w:rPr>
-        <w:t xml:space="preserve"> tài là thu thậ</w:t>
-      </w:r>
-      <w:r>
-        <w:rPr>
-          <w:rFonts w:cs="Times New Roman"/>
-          <w:szCs w:val="26"/>
-        </w:rPr>
-        <w:t>p tín hiệu</w:t>
-      </w:r>
-      <w:r>
-        <w:rPr>
-          <w:rFonts w:cs="Times New Roman"/>
-          <w:szCs w:val="26"/>
-        </w:rPr>
-        <w:t xml:space="preserve"> điệ</w:t>
-      </w:r>
-      <w:r>
-        <w:rPr>
-          <w:rFonts w:cs="Times New Roman"/>
-          <w:szCs w:val="26"/>
-        </w:rPr>
-        <w:t>n nã</w:t>
-      </w:r>
-      <w:r>
-        <w:rPr>
-          <w:rFonts w:cs="Times New Roman"/>
-          <w:szCs w:val="26"/>
-        </w:rPr>
-        <w:t xml:space="preserve">o EEG và </w:t>
-      </w:r>
-      <w:r>
-        <w:rPr>
-          <w:rFonts w:cs="Times New Roman"/>
-          <w:szCs w:val="26"/>
-        </w:rPr>
-        <w:t>sử dụng</w:t>
-      </w:r>
-      <w:r>
-        <w:rPr>
-          <w:rFonts w:cs="Times New Roman"/>
-          <w:szCs w:val="26"/>
-        </w:rPr>
-        <w:t xml:space="preserve"> mạng </w:t>
-      </w:r>
-      <w:r>
-        <w:rPr>
-          <w:rFonts w:cs="Times New Roman"/>
-          <w:szCs w:val="26"/>
-        </w:rPr>
-        <w:t>nơ-ron</w:t>
-      </w:r>
-      <w:r>
-        <w:rPr>
-          <w:rFonts w:cs="Times New Roman"/>
-          <w:szCs w:val="26"/>
-        </w:rPr>
-        <w:t xml:space="preserve"> </w:t>
-      </w:r>
-      <w:r>
-        <w:rPr>
-          <w:rFonts w:cs="Times New Roman"/>
-          <w:szCs w:val="26"/>
-        </w:rPr>
-        <w:t>tích chập</w:t>
-      </w:r>
-      <w:r>
-        <w:rPr>
-          <w:rFonts w:cs="Times New Roman"/>
-          <w:szCs w:val="26"/>
-        </w:rPr>
-        <w:t xml:space="preserve"> để</w:t>
-      </w:r>
-      <w:r>
-        <w:rPr>
-          <w:rFonts w:cs="Times New Roman"/>
-          <w:szCs w:val="26"/>
-        </w:rPr>
-        <w:t xml:space="preserve"> xác định các hoạt động của não</w:t>
-      </w:r>
-      <w:r>
-        <w:rPr>
-          <w:rFonts w:cs="Times New Roman"/>
-          <w:szCs w:val="26"/>
-        </w:rPr>
-        <w:t xml:space="preserve"> </w:t>
-      </w:r>
-      <w:r>
-        <w:rPr>
-          <w:rFonts w:cs="Times New Roman"/>
-          <w:szCs w:val="26"/>
-        </w:rPr>
-        <w:t>về các hoạt động của mắt như nháy mắt trái, phải</w:t>
-      </w:r>
-      <w:r>
-        <w:rPr>
-          <w:rFonts w:cs="Times New Roman"/>
-          <w:szCs w:val="26"/>
-        </w:rPr>
-        <w:t>. M</w:t>
-      </w:r>
-      <w:r>
-        <w:rPr>
-          <w:rFonts w:cs="Times New Roman"/>
-          <w:szCs w:val="26"/>
-        </w:rPr>
-        <w:t xml:space="preserve">ỗi </w:t>
-      </w:r>
-      <w:r>
-        <w:rPr>
-          <w:rFonts w:cs="Times New Roman"/>
-          <w:szCs w:val="26"/>
-        </w:rPr>
-        <w:t>thí nghiệm</w:t>
-      </w:r>
-      <w:r>
-        <w:rPr>
-          <w:rFonts w:cs="Times New Roman"/>
-          <w:szCs w:val="26"/>
-        </w:rPr>
-        <w:t xml:space="preserve"> đượ</w:t>
-      </w:r>
-      <w:r>
-        <w:rPr>
-          <w:rFonts w:cs="Times New Roman"/>
-          <w:szCs w:val="26"/>
-        </w:rPr>
-        <w:t xml:space="preserve">c thu trên </w:t>
-      </w:r>
-      <w:r>
-        <w:rPr>
-          <w:rFonts w:cs="Times New Roman"/>
-          <w:szCs w:val="26"/>
-        </w:rPr>
-        <w:t>140</w:t>
-      </w:r>
-      <w:r>
-        <w:rPr>
-          <w:rFonts w:cs="Times New Roman"/>
-          <w:szCs w:val="26"/>
-        </w:rPr>
-        <w:t xml:space="preserve"> lần</w:t>
-      </w:r>
-      <w:r>
-        <w:rPr>
-          <w:rFonts w:cs="Times New Roman"/>
-          <w:szCs w:val="26"/>
-        </w:rPr>
-        <w:t xml:space="preserve"> thực hiện</w:t>
-      </w:r>
-      <w:r>
-        <w:rPr>
-          <w:rFonts w:cs="Times New Roman"/>
-          <w:szCs w:val="26"/>
-        </w:rPr>
-        <w:t xml:space="preserve"> được thu trên </w:t>
-      </w:r>
-      <w:r>
-        <w:rPr>
-          <w:rFonts w:cs="Times New Roman"/>
-          <w:szCs w:val="26"/>
-        </w:rPr>
-        <w:t>20</w:t>
-      </w:r>
-      <w:r>
-        <w:rPr>
-          <w:rFonts w:cs="Times New Roman"/>
-          <w:szCs w:val="26"/>
-        </w:rPr>
-        <w:t xml:space="preserve"> người thí nghiệm, mỗi người thí nghiệm sẽ thu tín hiệu</w:t>
-      </w:r>
-      <w:r>
-        <w:rPr>
-          <w:rFonts w:cs="Times New Roman"/>
-          <w:szCs w:val="26"/>
-        </w:rPr>
-        <w:t xml:space="preserve"> khoảng</w:t>
-      </w:r>
-      <w:r>
-        <w:rPr>
-          <w:rFonts w:cs="Times New Roman"/>
-          <w:szCs w:val="26"/>
-        </w:rPr>
-        <w:t xml:space="preserve"> 10 lần cho mỗi </w:t>
-      </w:r>
-      <w:r>
-        <w:rPr>
-          <w:rFonts w:cs="Times New Roman"/>
-          <w:szCs w:val="26"/>
-        </w:rPr>
-        <w:t>thí nghiệm</w:t>
-      </w:r>
-      <w:r>
-        <w:rPr>
-          <w:rFonts w:cs="Times New Roman"/>
-          <w:szCs w:val="26"/>
-        </w:rPr>
-        <w:t>.</w:t>
-      </w:r>
-    </w:p>
-    <w:p>
-      <w:pPr>
-        <w:pStyle w:val="Heading2"/>
-      </w:pPr>
-      <w:bookmarkStart w:id="14" w:name="_Toc52480363"/>
+      <w:bookmarkStart w:id="15" w:name="_Toc52480363"/>
       <w:r>
         <w:t>1.3.</w:t>
       </w:r>
@@ -8952,20 +9066,20 @@
       <w:r>
         <w:t>iới hạn</w:t>
       </w:r>
-      <w:bookmarkEnd w:id="14"/>
+      <w:bookmarkEnd w:id="15"/>
     </w:p>
     <w:p>
       <w:pPr>
         <w:pStyle w:val="Heading3"/>
       </w:pPr>
-      <w:bookmarkStart w:id="15" w:name="_Toc52480364"/>
+      <w:bookmarkStart w:id="16" w:name="_Toc52480364"/>
       <w:r>
         <w:t>1.3.1.</w:t>
       </w:r>
       <w:r>
         <w:t>Nhiệm vụ</w:t>
       </w:r>
-      <w:bookmarkEnd w:id="15"/>
+      <w:bookmarkEnd w:id="16"/>
     </w:p>
     <w:p>
       <w:pPr>
@@ -9139,14 +9253,14 @@
       <w:pPr>
         <w:pStyle w:val="Heading3"/>
       </w:pPr>
-      <w:bookmarkStart w:id="16" w:name="_Toc52480365"/>
+      <w:bookmarkStart w:id="17" w:name="_Toc52480365"/>
       <w:r>
         <w:t>1.3.2.</w:t>
       </w:r>
       <w:r>
         <w:t>Giới hạn</w:t>
       </w:r>
-      <w:bookmarkEnd w:id="16"/>
+      <w:bookmarkEnd w:id="17"/>
     </w:p>
     <w:p>
       <w:pPr>
@@ -9187,8 +9301,9 @@
     <w:p>
       <w:pPr>
         <w:pStyle w:val="Heading2"/>
-      </w:pPr>
-      <w:bookmarkStart w:id="17" w:name="_Toc52480366"/>
+        <w:spacing w:before="240" w:after="120"/>
+      </w:pPr>
+      <w:bookmarkStart w:id="18" w:name="_Toc52480366"/>
       <w:r>
         <w:t>1.4.</w:t>
       </w:r>
@@ -9198,7 +9313,7 @@
       <w:r>
         <w:t>nghiên cứu</w:t>
       </w:r>
-      <w:bookmarkEnd w:id="17"/>
+      <w:bookmarkEnd w:id="18"/>
     </w:p>
     <w:p>
       <w:pPr>
@@ -9297,20 +9412,19 @@
         <w:t xml:space="preserve"> khác nhau.</w:t>
       </w:r>
     </w:p>
-    <w:p/>
     <w:p>
       <w:pPr>
         <w:pStyle w:val="Heading2"/>
-      </w:pPr>
-      <w:bookmarkStart w:id="18" w:name="_Toc52480367"/>
-      <w:r>
-        <w:lastRenderedPageBreak/>
+        <w:spacing w:before="240" w:after="120"/>
+      </w:pPr>
+      <w:bookmarkStart w:id="19" w:name="_Toc52480367"/>
+      <w:r>
         <w:t>1.5.</w:t>
       </w:r>
       <w:r>
         <w:t>Phương pháp nghiên cứu</w:t>
       </w:r>
-      <w:bookmarkEnd w:id="18"/>
+      <w:bookmarkEnd w:id="19"/>
     </w:p>
     <w:p>
       <w:pPr>
@@ -9358,6 +9472,7 @@
         <w:rPr>
           <w:rFonts w:cs="Times New Roman"/>
         </w:rPr>
+        <w:lastRenderedPageBreak/>
         <w:t>Phương pháp thực nghiệm: đo đạc và lấy tín hiệu từ máy đo điện não Emotiv+. Áp dụng các thuật toán để xử lý các tín hiệu đo được.</w:t>
       </w:r>
     </w:p>
@@ -9365,14 +9480,14 @@
       <w:pPr>
         <w:pStyle w:val="Heading2"/>
       </w:pPr>
-      <w:bookmarkStart w:id="19" w:name="_Toc52480368"/>
+      <w:bookmarkStart w:id="20" w:name="_Toc52480368"/>
       <w:r>
         <w:t>1.6.</w:t>
       </w:r>
       <w:r>
         <w:t>Bố cục</w:t>
       </w:r>
-      <w:bookmarkEnd w:id="19"/>
+      <w:bookmarkEnd w:id="20"/>
     </w:p>
     <w:p>
       <w:pPr>
@@ -9737,90 +9852,90 @@
         <w:rPr>
           <w:rFonts w:cs="Times New Roman"/>
         </w:rPr>
+        <w:t>nhận dạng. So sánh hiệu suất mô hình mạng trong luận văn với các mô hình mạng</w:t>
+      </w:r>
+      <w:r>
+        <w:rPr>
+          <w:rFonts w:cs="Times New Roman"/>
+        </w:rPr>
+        <w:t xml:space="preserve"> </w:t>
+      </w:r>
+      <w:r>
+        <w:rPr>
+          <w:rFonts w:cs="Times New Roman"/>
+        </w:rPr>
+        <w:t>khác.</w:t>
+      </w:r>
+    </w:p>
+    <w:p>
+      <w:pPr>
+        <w:rPr>
+          <w:rFonts w:cs="Times New Roman"/>
+        </w:rPr>
+      </w:pPr>
+      <w:r>
+        <w:rPr>
+          <w:rFonts w:cs="Times New Roman"/>
+          <w:b/>
+        </w:rPr>
+        <w:t xml:space="preserve">Chương </w:t>
+      </w:r>
+      <w:r>
+        <w:rPr>
+          <w:rFonts w:cs="Times New Roman"/>
+          <w:b/>
+        </w:rPr>
+        <w:t>6</w:t>
+      </w:r>
+      <w:r>
+        <w:rPr>
+          <w:rFonts w:cs="Times New Roman"/>
+        </w:rPr>
+        <w:t>:</w:t>
+      </w:r>
+      <w:r>
+        <w:rPr>
+          <w:rFonts w:cs="Times New Roman"/>
+        </w:rPr>
+        <w:t xml:space="preserve"> Kết luận và hướng phát triển</w:t>
+      </w:r>
+    </w:p>
+    <w:p>
+      <w:pPr>
+        <w:rPr>
+          <w:rFonts w:cs="Times New Roman"/>
+        </w:rPr>
+      </w:pPr>
+      <w:r>
+        <w:rPr>
+          <w:rFonts w:cs="Times New Roman"/>
+        </w:rPr>
+        <w:t>C</w:t>
+      </w:r>
+      <w:r>
+        <w:rPr>
+          <w:rFonts w:cs="Times New Roman"/>
+        </w:rPr>
+        <w:t>hương này đưa ra kết luận</w:t>
+      </w:r>
+      <w:r>
+        <w:rPr>
+          <w:rFonts w:cs="Times New Roman"/>
+        </w:rPr>
+        <w:t xml:space="preserve"> và hướng phát triển của đề tài.</w:t>
+      </w:r>
+    </w:p>
+    <w:p>
+      <w:pPr>
+        <w:rPr>
+          <w:rFonts w:cs="Times New Roman"/>
+        </w:rPr>
+      </w:pPr>
+      <w:r>
+        <w:rPr>
+          <w:rFonts w:cs="Times New Roman"/>
+        </w:rPr>
         <w:lastRenderedPageBreak/>
-        <w:t>nhận dạng. So sánh hiệu suất mô hình mạng trong luận văn với các mô hình mạng</w:t>
-      </w:r>
-      <w:r>
-        <w:rPr>
-          <w:rFonts w:cs="Times New Roman"/>
-        </w:rPr>
-        <w:t xml:space="preserve"> </w:t>
-      </w:r>
-      <w:r>
-        <w:rPr>
-          <w:rFonts w:cs="Times New Roman"/>
-        </w:rPr>
-        <w:t>khác.</w:t>
-      </w:r>
-    </w:p>
-    <w:p>
-      <w:pPr>
-        <w:rPr>
-          <w:rFonts w:cs="Times New Roman"/>
-        </w:rPr>
-      </w:pPr>
-      <w:r>
-        <w:rPr>
-          <w:rFonts w:cs="Times New Roman"/>
-          <w:b/>
-        </w:rPr>
-        <w:t xml:space="preserve">Chương </w:t>
-      </w:r>
-      <w:r>
-        <w:rPr>
-          <w:rFonts w:cs="Times New Roman"/>
-          <w:b/>
-        </w:rPr>
-        <w:t>6</w:t>
-      </w:r>
-      <w:r>
-        <w:rPr>
-          <w:rFonts w:cs="Times New Roman"/>
-        </w:rPr>
-        <w:t>:</w:t>
-      </w:r>
-      <w:r>
-        <w:rPr>
-          <w:rFonts w:cs="Times New Roman"/>
-        </w:rPr>
-        <w:t xml:space="preserve"> Kết luận và hướng phát triển</w:t>
-      </w:r>
-    </w:p>
-    <w:p>
-      <w:pPr>
-        <w:rPr>
-          <w:rFonts w:cs="Times New Roman"/>
-        </w:rPr>
-      </w:pPr>
-      <w:r>
-        <w:rPr>
-          <w:rFonts w:cs="Times New Roman"/>
-        </w:rPr>
-        <w:t>C</w:t>
-      </w:r>
-      <w:r>
-        <w:rPr>
-          <w:rFonts w:cs="Times New Roman"/>
-        </w:rPr>
-        <w:t>hương này đưa ra kết luận</w:t>
-      </w:r>
-      <w:r>
-        <w:rPr>
-          <w:rFonts w:cs="Times New Roman"/>
-        </w:rPr>
-        <w:t xml:space="preserve"> và hướng phát triển của đề tài.</w:t>
-      </w:r>
-    </w:p>
-    <w:p>
-      <w:pPr>
-        <w:rPr>
-          <w:rFonts w:cs="Times New Roman"/>
-        </w:rPr>
-      </w:pPr>
-      <w:r>
-        <w:rPr>
-          <w:rFonts w:cs="Times New Roman"/>
-        </w:rPr>
         <w:t xml:space="preserve">Trong phần tiếp theo là cơ sở lý thuyết liên quan đến quá trình xử lý, </w:t>
       </w:r>
       <w:r>
@@ -9868,7 +9983,7 @@
           <w:rFonts w:cs="Times New Roman"/>
         </w:rPr>
         <w:sectPr>
-          <w:pgSz w:w="12240" w:h="15840"/>
+          <w:pgSz w:w="11909" w:h="16834" w:code="9"/>
           <w:pgMar w:top="1440" w:right="1440" w:bottom="1440" w:left="1440" w:header="720" w:footer="720" w:gutter="0"/>
           <w:pgNumType w:start="1"/>
           <w:cols w:space="720"/>
@@ -9885,7 +10000,7 @@
           <w:rFonts w:cs="Times New Roman"/>
         </w:rPr>
       </w:pPr>
-      <w:bookmarkStart w:id="20" w:name="_Toc52480369"/>
+      <w:bookmarkStart w:id="21" w:name="_Toc52480369"/>
       <w:r>
         <w:rPr>
           <w:rFonts w:cs="Times New Roman"/>
@@ -9905,13 +10020,13 @@
         </w:rPr>
         <w:t>CƠ SỞ LÝ THUYẾT</w:t>
       </w:r>
-      <w:bookmarkEnd w:id="20"/>
+      <w:bookmarkEnd w:id="21"/>
     </w:p>
     <w:p>
       <w:pPr>
         <w:pStyle w:val="Heading2"/>
       </w:pPr>
-      <w:bookmarkStart w:id="21" w:name="_Toc52480370"/>
+      <w:bookmarkStart w:id="22" w:name="_Toc52480370"/>
       <w:r>
         <w:t>2.1.</w:t>
       </w:r>
@@ -9924,7 +10039,7 @@
       <w:r>
         <w:t>của EEG</w:t>
       </w:r>
-      <w:bookmarkEnd w:id="21"/>
+      <w:bookmarkEnd w:id="22"/>
     </w:p>
     <w:p>
       <w:pPr>
@@ -9952,7 +10067,6 @@
           <w:id w:val="936100340"/>
           <w:citation/>
         </w:sdtPr>
-        <w:sdtEndPr/>
         <w:sdtContent>
           <w:r>
             <w:rPr>
@@ -10031,7 +10145,6 @@
           <w:id w:val="-383561115"/>
           <w:citation/>
         </w:sdtPr>
-        <w:sdtEndPr/>
         <w:sdtContent>
           <w:r>
             <w:rPr>
@@ -10186,7 +10299,6 @@
           <w:id w:val="2098123377"/>
           <w:citation/>
         </w:sdtPr>
-        <w:sdtEndPr/>
         <w:sdtContent>
           <w:r>
             <w:rPr>
@@ -10515,14 +10627,14 @@
       <w:pPr>
         <w:pStyle w:val="Heading2"/>
       </w:pPr>
-      <w:bookmarkStart w:id="22" w:name="_Toc52480371"/>
+      <w:bookmarkStart w:id="23" w:name="_Toc52480371"/>
       <w:r>
         <w:t>2.2.</w:t>
       </w:r>
       <w:r>
         <w:t>Các dạng sóng đặc trưng của EEG</w:t>
       </w:r>
-      <w:bookmarkEnd w:id="22"/>
+      <w:bookmarkEnd w:id="23"/>
     </w:p>
     <w:p>
       <w:pPr>
@@ -10654,7 +10766,7 @@
           <w:szCs w:val="26"/>
         </w:rPr>
       </w:pPr>
-      <w:bookmarkStart w:id="23" w:name="_Toc52482336"/>
+      <w:bookmarkStart w:id="24" w:name="_Toc52482336"/>
       <w:r>
         <w:rPr>
           <w:rFonts w:cs="Times New Roman"/>
@@ -10736,7 +10848,7 @@
         </w:rPr>
         <w:t>: Dạng sóng Delta</w:t>
       </w:r>
-      <w:bookmarkEnd w:id="23"/>
+      <w:bookmarkEnd w:id="24"/>
     </w:p>
     <w:p>
       <w:pPr>
@@ -10881,7 +10993,7 @@
           <w:szCs w:val="26"/>
         </w:rPr>
       </w:pPr>
-      <w:bookmarkStart w:id="24" w:name="_Toc52482337"/>
+      <w:bookmarkStart w:id="25" w:name="_Toc52482337"/>
       <w:r>
         <w:rPr>
           <w:rFonts w:cs="Times New Roman"/>
@@ -10963,7 +11075,7 @@
         </w:rPr>
         <w:t>: Dạng sóng Theta</w:t>
       </w:r>
-      <w:bookmarkEnd w:id="24"/>
+      <w:bookmarkEnd w:id="25"/>
     </w:p>
     <w:p>
       <w:pPr>
@@ -11099,7 +11211,7 @@
           <w:szCs w:val="26"/>
         </w:rPr>
       </w:pPr>
-      <w:bookmarkStart w:id="25" w:name="_Toc52482338"/>
+      <w:bookmarkStart w:id="26" w:name="_Toc52482338"/>
       <w:r>
         <w:rPr>
           <w:rFonts w:cs="Times New Roman"/>
@@ -11181,7 +11293,7 @@
         </w:rPr>
         <w:t>: Dạng sóng Alpha</w:t>
       </w:r>
-      <w:bookmarkEnd w:id="25"/>
+      <w:bookmarkEnd w:id="26"/>
     </w:p>
     <w:p>
       <w:pPr>
@@ -11298,7 +11410,7 @@
           <w:szCs w:val="26"/>
         </w:rPr>
       </w:pPr>
-      <w:bookmarkStart w:id="26" w:name="_Toc52482339"/>
+      <w:bookmarkStart w:id="27" w:name="_Toc52482339"/>
       <w:r>
         <w:rPr>
           <w:rFonts w:cs="Times New Roman"/>
@@ -11390,7 +11502,7 @@
         </w:rPr>
         <w:t>: Dạng sóng Beta</w:t>
       </w:r>
-      <w:bookmarkEnd w:id="26"/>
+      <w:bookmarkEnd w:id="27"/>
     </w:p>
     <w:p>
       <w:pPr>
@@ -11431,7 +11543,6 @@
           <w:id w:val="-1455322300"/>
           <w:citation/>
         </w:sdtPr>
-        <w:sdtEndPr/>
         <w:sdtContent>
           <w:r>
             <w:rPr>
@@ -11542,7 +11653,7 @@
           <w:szCs w:val="26"/>
         </w:rPr>
       </w:pPr>
-      <w:bookmarkStart w:id="27" w:name="_Toc52482340"/>
+      <w:bookmarkStart w:id="28" w:name="_Toc52482340"/>
       <w:r>
         <w:rPr>
           <w:rFonts w:cs="Times New Roman"/>
@@ -11634,7 +11745,7 @@
         </w:rPr>
         <w:t>: Dạng sóng Gamma</w:t>
       </w:r>
-      <w:bookmarkEnd w:id="27"/>
+      <w:bookmarkEnd w:id="28"/>
     </w:p>
     <w:p>
       <w:pPr>
@@ -11718,7 +11829,7 @@
           <w:szCs w:val="26"/>
         </w:rPr>
       </w:pPr>
-      <w:bookmarkStart w:id="28" w:name="_Toc52482341"/>
+      <w:bookmarkStart w:id="29" w:name="_Toc52482341"/>
       <w:r>
         <w:rPr>
           <w:rFonts w:cs="Times New Roman"/>
@@ -11810,7 +11921,7 @@
         </w:rPr>
         <w:t>: Tín hiệu mô tả dạng sóng của tín hiệu EEG</w:t>
       </w:r>
-      <w:bookmarkEnd w:id="28"/>
+      <w:bookmarkEnd w:id="29"/>
     </w:p>
     <w:p>
       <w:pPr>
@@ -11940,7 +12051,7 @@
           <w:szCs w:val="26"/>
         </w:rPr>
       </w:pPr>
-      <w:bookmarkStart w:id="29" w:name="_Toc52482342"/>
+      <w:bookmarkStart w:id="30" w:name="_Toc52482342"/>
       <w:r>
         <w:rPr>
           <w:rFonts w:cs="Times New Roman"/>
@@ -12022,7 +12133,7 @@
         </w:rPr>
         <w:t>: Sóng mu</w:t>
       </w:r>
-      <w:bookmarkEnd w:id="29"/>
+      <w:bookmarkEnd w:id="30"/>
     </w:p>
     <w:p>
       <w:pPr>
@@ -12165,7 +12276,7 @@
           <w:szCs w:val="26"/>
         </w:rPr>
       </w:pPr>
-      <w:bookmarkStart w:id="30" w:name="_Toc52482343"/>
+      <w:bookmarkStart w:id="31" w:name="_Toc52482343"/>
       <w:r>
         <w:rPr>
           <w:rFonts w:cs="Times New Roman"/>
@@ -12247,7 +12358,7 @@
         </w:rPr>
         <w:t>: Nhiễu do mồ hôi</w:t>
       </w:r>
-      <w:bookmarkEnd w:id="30"/>
+      <w:bookmarkEnd w:id="31"/>
     </w:p>
     <w:p>
       <w:pPr>
@@ -12349,7 +12460,7 @@
           <w:szCs w:val="26"/>
         </w:rPr>
       </w:pPr>
-      <w:bookmarkStart w:id="31" w:name="_Toc52482344"/>
+      <w:bookmarkStart w:id="32" w:name="_Toc52482344"/>
       <w:r>
         <w:rPr>
           <w:rFonts w:cs="Times New Roman"/>
@@ -12431,7 +12542,7 @@
         </w:rPr>
         <w:t>: Nhiễu do điện tâm đồ và do mạch</w:t>
       </w:r>
-      <w:bookmarkEnd w:id="31"/>
+      <w:bookmarkEnd w:id="32"/>
     </w:p>
     <w:p>
       <w:pPr>
@@ -12454,7 +12565,7 @@
       <w:pPr>
         <w:pStyle w:val="Heading2"/>
       </w:pPr>
-      <w:bookmarkStart w:id="32" w:name="_Toc52480372"/>
+      <w:bookmarkStart w:id="33" w:name="_Toc52480372"/>
       <w:r>
         <w:t>2.3.</w:t>
       </w:r>
@@ -12470,7 +12581,7 @@
       <w:r>
         <w:t xml:space="preserve"> Golay</w:t>
       </w:r>
-      <w:bookmarkEnd w:id="32"/>
+      <w:bookmarkEnd w:id="33"/>
     </w:p>
     <w:p>
       <w:r>
@@ -12499,7 +12610,6 @@
           <w:id w:val="-114445788"/>
           <w:citation/>
         </w:sdtPr>
-        <w:sdtEndPr/>
         <w:sdtContent>
           <w:r>
             <w:fldChar w:fldCharType="begin"/>
@@ -12599,7 +12709,7 @@
           <w:szCs w:val="26"/>
         </w:rPr>
       </w:pPr>
-      <w:bookmarkStart w:id="33" w:name="_Toc52482345"/>
+      <w:bookmarkStart w:id="34" w:name="_Toc52482345"/>
       <w:r>
         <w:rPr>
           <w:i w:val="0"/>
@@ -12739,20 +12849,20 @@
         </w:rPr>
         <w:t>Savitzky - Golay</w:t>
       </w:r>
-      <w:bookmarkEnd w:id="33"/>
+      <w:bookmarkEnd w:id="34"/>
     </w:p>
     <w:p>
       <w:pPr>
         <w:pStyle w:val="Heading2"/>
       </w:pPr>
-      <w:bookmarkStart w:id="34" w:name="_Toc52480373"/>
+      <w:bookmarkStart w:id="35" w:name="_Toc52480373"/>
       <w:r>
         <w:t>2.4.</w:t>
       </w:r>
       <w:r>
         <w:t>Mạng nơ ron tích chập</w:t>
       </w:r>
-      <w:bookmarkEnd w:id="34"/>
+      <w:bookmarkEnd w:id="35"/>
     </w:p>
     <w:p>
       <w:pPr>
@@ -12761,14 +12871,14 @@
           <w:szCs w:val="26"/>
         </w:rPr>
       </w:pPr>
-      <w:bookmarkStart w:id="35" w:name="_Toc52480374"/>
+      <w:bookmarkStart w:id="36" w:name="_Toc52480374"/>
       <w:r>
         <w:rPr>
           <w:szCs w:val="26"/>
         </w:rPr>
         <w:t>2.4.1.Giới thiệu về mạng nơ ron</w:t>
       </w:r>
-      <w:bookmarkEnd w:id="35"/>
+      <w:bookmarkEnd w:id="36"/>
     </w:p>
     <w:p>
       <w:r>
@@ -13364,14 +13474,14 @@
       <w:pPr>
         <w:pStyle w:val="Heading3"/>
       </w:pPr>
-      <w:bookmarkStart w:id="36" w:name="_Toc52480375"/>
+      <w:bookmarkStart w:id="37" w:name="_Toc52480375"/>
       <w:r>
         <w:t>2.4.2.</w:t>
       </w:r>
       <w:r>
         <w:t xml:space="preserve"> Mô hình mạng neural tích chập</w:t>
       </w:r>
-      <w:bookmarkEnd w:id="36"/>
+      <w:bookmarkEnd w:id="37"/>
     </w:p>
     <w:p>
       <w:r>
@@ -13414,7 +13524,6 @@
           <w:id w:val="112174097"/>
           <w:citation/>
         </w:sdtPr>
-        <w:sdtEndPr/>
         <w:sdtContent>
           <w:r>
             <w:fldChar w:fldCharType="begin"/>
@@ -13583,7 +13692,7 @@
       <w:pPr>
         <w:pStyle w:val="Heading2"/>
       </w:pPr>
-      <w:bookmarkStart w:id="37" w:name="_Toc52480376"/>
+      <w:bookmarkStart w:id="38" w:name="_Toc52480376"/>
       <w:r>
         <w:t>2.5.</w:t>
       </w:r>
@@ -13596,7 +13705,7 @@
       <w:r>
         <w:t xml:space="preserve"> tín hiệu EEG</w:t>
       </w:r>
-      <w:bookmarkEnd w:id="37"/>
+      <w:bookmarkEnd w:id="38"/>
     </w:p>
     <w:p>
       <w:pPr>
@@ -14643,7 +14752,7 @@
           <w:szCs w:val="26"/>
         </w:rPr>
       </w:pPr>
-      <w:bookmarkStart w:id="38" w:name="_Toc52482346"/>
+      <w:bookmarkStart w:id="39" w:name="_Toc52482346"/>
       <w:r>
         <w:rPr>
           <w:rFonts w:cs="Times New Roman"/>
@@ -14725,20 +14834,20 @@
         </w:rPr>
         <w:t>: Các giai đoạn xử lý tín hiệu EEG</w:t>
       </w:r>
-      <w:bookmarkEnd w:id="38"/>
+      <w:bookmarkEnd w:id="39"/>
     </w:p>
     <w:p>
       <w:pPr>
         <w:pStyle w:val="Heading3"/>
       </w:pPr>
-      <w:bookmarkStart w:id="39" w:name="_Toc52480377"/>
+      <w:bookmarkStart w:id="40" w:name="_Toc52480377"/>
       <w:r>
         <w:t>2.5.1.</w:t>
       </w:r>
       <w:r>
         <w:t>Mô hình của Jianhua Wang và cộng sự</w:t>
       </w:r>
-      <w:bookmarkEnd w:id="39"/>
+      <w:bookmarkEnd w:id="40"/>
     </w:p>
     <w:p>
       <w:r>
@@ -14752,7 +14861,6 @@
           <w:id w:val="-2052920758"/>
           <w:citation/>
         </w:sdtPr>
-        <w:sdtEndPr/>
         <w:sdtContent>
           <w:r>
             <w:fldChar w:fldCharType="begin"/>
@@ -14884,7 +14992,7 @@
           <w:sz w:val="26"/>
         </w:rPr>
       </w:pPr>
-      <w:bookmarkStart w:id="40" w:name="_Toc52482347"/>
+      <w:bookmarkStart w:id="41" w:name="_Toc52482347"/>
       <w:r>
         <w:rPr>
           <w:i w:val="0"/>
@@ -14958,7 +15066,7 @@
         </w:rPr>
         <w:t>: Giao thức của mô hình</w:t>
       </w:r>
-      <w:bookmarkEnd w:id="40"/>
+      <w:bookmarkEnd w:id="41"/>
     </w:p>
     <w:p>
       <w:pPr>
@@ -14972,7 +15080,7 @@
           <w:szCs w:val="26"/>
         </w:rPr>
       </w:pPr>
-      <w:bookmarkStart w:id="41" w:name="_Toc52482811"/>
+      <w:bookmarkStart w:id="42" w:name="_Toc52482811"/>
       <w:r>
         <w:rPr>
           <w:i w:val="0"/>
@@ -15055,7 +15163,7 @@
         </w:rPr>
         <w:t xml:space="preserve"> Cấu hình mạng của  Jianhua Wang và cộng sự</w:t>
       </w:r>
-      <w:bookmarkEnd w:id="41"/>
+      <w:bookmarkEnd w:id="42"/>
     </w:p>
     <w:tbl>
       <w:tblPr>
@@ -15503,7 +15611,7 @@
           <w:szCs w:val="26"/>
         </w:rPr>
       </w:pPr>
-      <w:bookmarkStart w:id="42" w:name="_Toc52482348"/>
+      <w:bookmarkStart w:id="43" w:name="_Toc52482348"/>
       <w:r>
         <w:rPr>
           <w:i w:val="0"/>
@@ -15586,7 +15694,7 @@
         </w:rPr>
         <w:t>: Cấu trúc của mô hình</w:t>
       </w:r>
-      <w:bookmarkEnd w:id="42"/>
+      <w:bookmarkEnd w:id="43"/>
     </w:p>
     <w:p>
       <w:r>
@@ -15600,7 +15708,7 @@
       <w:pPr>
         <w:pStyle w:val="Heading3"/>
       </w:pPr>
-      <w:bookmarkStart w:id="43" w:name="_Toc52480378"/>
+      <w:bookmarkStart w:id="44" w:name="_Toc52480378"/>
       <w:r>
         <w:t>2.5.2.</w:t>
       </w:r>
@@ -15613,7 +15721,7 @@
       <w:r>
         <w:t>và cộng sự</w:t>
       </w:r>
-      <w:bookmarkEnd w:id="43"/>
+      <w:bookmarkEnd w:id="44"/>
     </w:p>
     <w:p>
       <w:r>
@@ -15739,7 +15847,7 @@
           <w:sz w:val="26"/>
         </w:rPr>
       </w:pPr>
-      <w:bookmarkStart w:id="44" w:name="_Toc52482349"/>
+      <w:bookmarkStart w:id="45" w:name="_Toc52482349"/>
       <w:r>
         <w:rPr>
           <w:i w:val="0"/>
@@ -15813,7 +15921,7 @@
         </w:rPr>
         <w:t>: Cấu trúc của mô hình</w:t>
       </w:r>
-      <w:bookmarkEnd w:id="44"/>
+      <w:bookmarkEnd w:id="45"/>
     </w:p>
     <w:p>
       <w:pPr>
@@ -15827,7 +15935,7 @@
           <w:szCs w:val="26"/>
         </w:rPr>
       </w:pPr>
-      <w:bookmarkStart w:id="45" w:name="_Toc52482812"/>
+      <w:bookmarkStart w:id="46" w:name="_Toc52482812"/>
       <w:r>
         <w:rPr>
           <w:i w:val="0"/>
@@ -15919,7 +16027,7 @@
         </w:rPr>
         <w:t>gjjie Wei và cộng sự</w:t>
       </w:r>
-      <w:bookmarkEnd w:id="45"/>
+      <w:bookmarkEnd w:id="46"/>
     </w:p>
     <w:p>
       <w:pPr>
@@ -15982,7 +16090,7 @@
       <w:pPr>
         <w:pStyle w:val="Heading3"/>
       </w:pPr>
-      <w:bookmarkStart w:id="46" w:name="_Toc52480379"/>
+      <w:bookmarkStart w:id="47" w:name="_Toc52480379"/>
       <w:r>
         <w:lastRenderedPageBreak/>
         <w:t>2.5.3.</w:t>
@@ -15990,7 +16098,7 @@
       <w:r>
         <w:t>Mô hình của Rajedra Acharya và cộng sự</w:t>
       </w:r>
-      <w:bookmarkEnd w:id="46"/>
+      <w:bookmarkEnd w:id="47"/>
     </w:p>
     <w:p>
       <w:r>
@@ -16004,7 +16112,6 @@
           <w:id w:val="-1574965459"/>
           <w:citation/>
         </w:sdtPr>
-        <w:sdtEndPr/>
         <w:sdtContent>
           <w:r>
             <w:fldChar w:fldCharType="begin"/>
@@ -16107,7 +16214,7 @@
           <w:sz w:val="26"/>
         </w:rPr>
       </w:pPr>
-      <w:bookmarkStart w:id="47" w:name="_Toc52482351"/>
+      <w:bookmarkStart w:id="48" w:name="_Toc52482351"/>
       <w:r>
         <w:rPr>
           <w:i w:val="0"/>
@@ -16181,7 +16288,7 @@
         </w:rPr>
         <w:t>: Tín hiệu của người bình thường</w:t>
       </w:r>
-      <w:bookmarkEnd w:id="47"/>
+      <w:bookmarkEnd w:id="48"/>
     </w:p>
     <w:p>
       <w:pPr>
@@ -16239,7 +16346,7 @@
           <w:sz w:val="26"/>
         </w:rPr>
       </w:pPr>
-      <w:bookmarkStart w:id="48" w:name="_Toc52482352"/>
+      <w:bookmarkStart w:id="49" w:name="_Toc52482352"/>
       <w:r>
         <w:rPr>
           <w:i w:val="0"/>
@@ -16313,7 +16420,7 @@
         </w:rPr>
         <w:t>: Tín hiệu của bệnh nhân co giật</w:t>
       </w:r>
-      <w:bookmarkEnd w:id="48"/>
+      <w:bookmarkEnd w:id="49"/>
     </w:p>
     <w:p>
       <w:pPr>
@@ -16327,7 +16434,7 @@
           <w:szCs w:val="26"/>
         </w:rPr>
       </w:pPr>
-      <w:bookmarkStart w:id="49" w:name="_Toc52482813"/>
+      <w:bookmarkStart w:id="50" w:name="_Toc52482813"/>
       <w:r>
         <w:rPr>
           <w:i w:val="0"/>
@@ -16402,7 +16509,7 @@
         </w:rPr>
         <w:t>: Cấu hình mạng của Rajedra Acharya và cộng sự</w:t>
       </w:r>
-      <w:bookmarkEnd w:id="49"/>
+      <w:bookmarkEnd w:id="50"/>
     </w:p>
     <w:p>
       <w:pPr>
@@ -16514,7 +16621,7 @@
           <w:sz w:val="26"/>
         </w:rPr>
       </w:pPr>
-      <w:bookmarkStart w:id="50" w:name="_Toc52482354"/>
+      <w:bookmarkStart w:id="51" w:name="_Toc52482354"/>
       <w:r>
         <w:rPr>
           <w:i w:val="0"/>
@@ -16588,7 +16695,7 @@
         </w:rPr>
         <w:t>: Cách thức để kiểm tra mô hình</w:t>
       </w:r>
-      <w:bookmarkEnd w:id="50"/>
+      <w:bookmarkEnd w:id="51"/>
     </w:p>
     <w:p>
       <w:r>
@@ -16603,8 +16710,6 @@
       <w:r>
         <w:br w:type="page"/>
       </w:r>
-      <w:bookmarkStart w:id="51" w:name="_GoBack"/>
-      <w:bookmarkEnd w:id="51"/>
     </w:p>
     <w:sectPr>
       <w:pgSz w:w="12240" w:h="15840"/>
@@ -16691,7 +16796,7 @@
           <w:rPr>
             <w:noProof/>
           </w:rPr>
-          <w:t>19</w:t>
+          <w:t>10</w:t>
         </w:r>
         <w:r>
           <w:rPr>
@@ -16839,6 +16944,119 @@
 <file path=word/numbering.xml><?xml version="1.0" encoding="utf-8"?>
 <w:numbering xmlns:wpc="http://schemas.microsoft.com/office/word/2010/wordprocessingCanvas" xmlns:cx="http://schemas.microsoft.com/office/drawing/2014/chartex" xmlns:mc="http://schemas.openxmlformats.org/markup-compatibility/2006" xmlns:o="urn:schemas-microsoft-com:office:office" xmlns:r="http://schemas.openxmlformats.org/officeDocument/2006/relationships" xmlns:m="http://schemas.openxmlformats.org/officeDocument/2006/math" xmlns:v="urn:schemas-microsoft-com:vml" xmlns:wp14="http://schemas.microsoft.com/office/word/2010/wordprocessingDrawing" xmlns:wp="http://schemas.openxmlformats.org/drawingml/2006/wordprocessingDrawing" xmlns:w10="urn:schemas-microsoft-com:office:word" xmlns:w="http://schemas.openxmlformats.org/wordprocessingml/2006/main" xmlns:w14="http://schemas.microsoft.com/office/word/2010/wordml" xmlns:w15="http://schemas.microsoft.com/office/word/2012/wordml" xmlns:w16se="http://schemas.microsoft.com/office/word/2015/wordml/symex" xmlns:wpg="http://schemas.microsoft.com/office/word/2010/wordprocessingGroup" xmlns:wpi="http://schemas.microsoft.com/office/word/2010/wordprocessingInk" xmlns:wne="http://schemas.microsoft.com/office/word/2006/wordml" xmlns:wps="http://schemas.microsoft.com/office/word/2010/wordprocessingShape" mc:Ignorable="w14 w15 w16se wp14">
   <w:abstractNum w:abstractNumId="0" w15:restartNumberingAfterBreak="0">
+    <w:nsid w:val="0187386F"/>
+    <w:multiLevelType w:val="multilevel"/>
+    <w:tmpl w:val="887A386A"/>
+    <w:lvl w:ilvl="0">
+      <w:start w:val="1"/>
+      <w:numFmt w:val="decimal"/>
+      <w:lvlText w:val="%1."/>
+      <w:lvlJc w:val="left"/>
+      <w:pPr>
+        <w:ind w:left="390" w:hanging="390"/>
+      </w:pPr>
+      <w:rPr>
+        <w:rFonts w:hint="default"/>
+      </w:rPr>
+    </w:lvl>
+    <w:lvl w:ilvl="1">
+      <w:start w:val="1"/>
+      <w:numFmt w:val="decimal"/>
+      <w:lvlText w:val="%1.%2."/>
+      <w:lvlJc w:val="left"/>
+      <w:pPr>
+        <w:ind w:left="720" w:hanging="720"/>
+      </w:pPr>
+      <w:rPr>
+        <w:rFonts w:hint="default"/>
+      </w:rPr>
+    </w:lvl>
+    <w:lvl w:ilvl="2">
+      <w:start w:val="1"/>
+      <w:numFmt w:val="decimal"/>
+      <w:lvlText w:val="%1.%2.%3."/>
+      <w:lvlJc w:val="left"/>
+      <w:pPr>
+        <w:ind w:left="720" w:hanging="720"/>
+      </w:pPr>
+      <w:rPr>
+        <w:rFonts w:hint="default"/>
+      </w:rPr>
+    </w:lvl>
+    <w:lvl w:ilvl="3">
+      <w:start w:val="1"/>
+      <w:numFmt w:val="decimal"/>
+      <w:lvlText w:val="%1.%2.%3.%4."/>
+      <w:lvlJc w:val="left"/>
+      <w:pPr>
+        <w:ind w:left="1080" w:hanging="1080"/>
+      </w:pPr>
+      <w:rPr>
+        <w:rFonts w:hint="default"/>
+      </w:rPr>
+    </w:lvl>
+    <w:lvl w:ilvl="4">
+      <w:start w:val="1"/>
+      <w:numFmt w:val="decimal"/>
+      <w:lvlText w:val="%1.%2.%3.%4.%5."/>
+      <w:lvlJc w:val="left"/>
+      <w:pPr>
+        <w:ind w:left="1080" w:hanging="1080"/>
+      </w:pPr>
+      <w:rPr>
+        <w:rFonts w:hint="default"/>
+      </w:rPr>
+    </w:lvl>
+    <w:lvl w:ilvl="5">
+      <w:start w:val="1"/>
+      <w:numFmt w:val="decimal"/>
+      <w:lvlText w:val="%1.%2.%3.%4.%5.%6."/>
+      <w:lvlJc w:val="left"/>
+      <w:pPr>
+        <w:ind w:left="1440" w:hanging="1440"/>
+      </w:pPr>
+      <w:rPr>
+        <w:rFonts w:hint="default"/>
+      </w:rPr>
+    </w:lvl>
+    <w:lvl w:ilvl="6">
+      <w:start w:val="1"/>
+      <w:numFmt w:val="decimal"/>
+      <w:lvlText w:val="%1.%2.%3.%4.%5.%6.%7."/>
+      <w:lvlJc w:val="left"/>
+      <w:pPr>
+        <w:ind w:left="1440" w:hanging="1440"/>
+      </w:pPr>
+      <w:rPr>
+        <w:rFonts w:hint="default"/>
+      </w:rPr>
+    </w:lvl>
+    <w:lvl w:ilvl="7">
+      <w:start w:val="1"/>
+      <w:numFmt w:val="decimal"/>
+      <w:lvlText w:val="%1.%2.%3.%4.%5.%6.%7.%8."/>
+      <w:lvlJc w:val="left"/>
+      <w:pPr>
+        <w:ind w:left="1800" w:hanging="1800"/>
+      </w:pPr>
+      <w:rPr>
+        <w:rFonts w:hint="default"/>
+      </w:rPr>
+    </w:lvl>
+    <w:lvl w:ilvl="8">
+      <w:start w:val="1"/>
+      <w:numFmt w:val="decimal"/>
+      <w:lvlText w:val="%1.%2.%3.%4.%5.%6.%7.%8.%9."/>
+      <w:lvlJc w:val="left"/>
+      <w:pPr>
+        <w:ind w:left="1800" w:hanging="1800"/>
+      </w:pPr>
+      <w:rPr>
+        <w:rFonts w:hint="default"/>
+      </w:rPr>
+    </w:lvl>
+  </w:abstractNum>
+  <w:abstractNum w:abstractNumId="1" w15:restartNumberingAfterBreak="0">
     <w:nsid w:val="084314D6"/>
     <w:multiLevelType w:val="hybridMultilevel"/>
     <w:tmpl w:val="5A888C80"/>
@@ -16927,7 +17145,7 @@
       </w:pPr>
     </w:lvl>
   </w:abstractNum>
-  <w:abstractNum w:abstractNumId="1" w15:restartNumberingAfterBreak="0">
+  <w:abstractNum w:abstractNumId="2" w15:restartNumberingAfterBreak="0">
     <w:nsid w:val="0EB601A4"/>
     <w:multiLevelType w:val="hybridMultilevel"/>
     <w:tmpl w:val="869ED7B0"/>
@@ -17040,7 +17258,7 @@
       </w:rPr>
     </w:lvl>
   </w:abstractNum>
-  <w:abstractNum w:abstractNumId="2" w15:restartNumberingAfterBreak="0">
+  <w:abstractNum w:abstractNumId="3" w15:restartNumberingAfterBreak="0">
     <w:nsid w:val="10FE0A5B"/>
     <w:multiLevelType w:val="hybridMultilevel"/>
     <w:tmpl w:val="9768EF92"/>
@@ -17129,7 +17347,7 @@
       </w:pPr>
     </w:lvl>
   </w:abstractNum>
-  <w:abstractNum w:abstractNumId="3" w15:restartNumberingAfterBreak="0">
+  <w:abstractNum w:abstractNumId="4" w15:restartNumberingAfterBreak="0">
     <w:nsid w:val="11575C80"/>
     <w:multiLevelType w:val="hybridMultilevel"/>
     <w:tmpl w:val="774E7392"/>
@@ -17218,7 +17436,7 @@
       </w:pPr>
     </w:lvl>
   </w:abstractNum>
-  <w:abstractNum w:abstractNumId="4" w15:restartNumberingAfterBreak="0">
+  <w:abstractNum w:abstractNumId="5" w15:restartNumberingAfterBreak="0">
     <w:nsid w:val="11716160"/>
     <w:multiLevelType w:val="hybridMultilevel"/>
     <w:tmpl w:val="E6A28FA0"/>
@@ -17331,7 +17549,7 @@
       </w:rPr>
     </w:lvl>
   </w:abstractNum>
-  <w:abstractNum w:abstractNumId="5" w15:restartNumberingAfterBreak="0">
+  <w:abstractNum w:abstractNumId="6" w15:restartNumberingAfterBreak="0">
     <w:nsid w:val="13927544"/>
     <w:multiLevelType w:val="multilevel"/>
     <w:tmpl w:val="0409001F"/>
@@ -17417,7 +17635,7 @@
       </w:pPr>
     </w:lvl>
   </w:abstractNum>
-  <w:abstractNum w:abstractNumId="6" w15:restartNumberingAfterBreak="0">
+  <w:abstractNum w:abstractNumId="7" w15:restartNumberingAfterBreak="0">
     <w:nsid w:val="13BC59CC"/>
     <w:multiLevelType w:val="hybridMultilevel"/>
     <w:tmpl w:val="92F8BE4E"/>
@@ -17507,7 +17725,7 @@
       </w:pPr>
     </w:lvl>
   </w:abstractNum>
-  <w:abstractNum w:abstractNumId="7" w15:restartNumberingAfterBreak="0">
+  <w:abstractNum w:abstractNumId="8" w15:restartNumberingAfterBreak="0">
     <w:nsid w:val="17432407"/>
     <w:multiLevelType w:val="multilevel"/>
     <w:tmpl w:val="0409001F"/>
@@ -17593,7 +17811,7 @@
       </w:pPr>
     </w:lvl>
   </w:abstractNum>
-  <w:abstractNum w:abstractNumId="8" w15:restartNumberingAfterBreak="0">
+  <w:abstractNum w:abstractNumId="9" w15:restartNumberingAfterBreak="0">
     <w:nsid w:val="187620E4"/>
     <w:multiLevelType w:val="multilevel"/>
     <w:tmpl w:val="0409001D"/>
@@ -17679,7 +17897,7 @@
       </w:pPr>
     </w:lvl>
   </w:abstractNum>
-  <w:abstractNum w:abstractNumId="9" w15:restartNumberingAfterBreak="0">
+  <w:abstractNum w:abstractNumId="10" w15:restartNumberingAfterBreak="0">
     <w:nsid w:val="19F623F2"/>
     <w:multiLevelType w:val="hybridMultilevel"/>
     <w:tmpl w:val="83B2B8F0"/>
@@ -17792,7 +18010,7 @@
       </w:rPr>
     </w:lvl>
   </w:abstractNum>
-  <w:abstractNum w:abstractNumId="10" w15:restartNumberingAfterBreak="0">
+  <w:abstractNum w:abstractNumId="11" w15:restartNumberingAfterBreak="0">
     <w:nsid w:val="1A322D01"/>
     <w:multiLevelType w:val="hybridMultilevel"/>
     <w:tmpl w:val="81367DF2"/>
@@ -17878,7 +18096,7 @@
       </w:pPr>
     </w:lvl>
   </w:abstractNum>
-  <w:abstractNum w:abstractNumId="11" w15:restartNumberingAfterBreak="0">
+  <w:abstractNum w:abstractNumId="12" w15:restartNumberingAfterBreak="0">
     <w:nsid w:val="1A42070A"/>
     <w:multiLevelType w:val="hybridMultilevel"/>
     <w:tmpl w:val="6DF0079E"/>
@@ -17964,7 +18182,7 @@
       </w:pPr>
     </w:lvl>
   </w:abstractNum>
-  <w:abstractNum w:abstractNumId="12" w15:restartNumberingAfterBreak="0">
+  <w:abstractNum w:abstractNumId="13" w15:restartNumberingAfterBreak="0">
     <w:nsid w:val="1E915B15"/>
     <w:multiLevelType w:val="hybridMultilevel"/>
     <w:tmpl w:val="209C67F0"/>
@@ -18077,7 +18295,7 @@
       </w:rPr>
     </w:lvl>
   </w:abstractNum>
-  <w:abstractNum w:abstractNumId="13" w15:restartNumberingAfterBreak="0">
+  <w:abstractNum w:abstractNumId="14" w15:restartNumberingAfterBreak="0">
     <w:nsid w:val="211B2F2C"/>
     <w:multiLevelType w:val="hybridMultilevel"/>
     <w:tmpl w:val="B6E4BBB2"/>
@@ -18166,7 +18384,7 @@
       </w:pPr>
     </w:lvl>
   </w:abstractNum>
-  <w:abstractNum w:abstractNumId="14" w15:restartNumberingAfterBreak="0">
+  <w:abstractNum w:abstractNumId="15" w15:restartNumberingAfterBreak="0">
     <w:nsid w:val="21447841"/>
     <w:multiLevelType w:val="multilevel"/>
     <w:tmpl w:val="BE50B77E"/>
@@ -18288,7 +18506,7 @@
       </w:rPr>
     </w:lvl>
   </w:abstractNum>
-  <w:abstractNum w:abstractNumId="15" w15:restartNumberingAfterBreak="0">
+  <w:abstractNum w:abstractNumId="16" w15:restartNumberingAfterBreak="0">
     <w:nsid w:val="2C9936EC"/>
     <w:multiLevelType w:val="multilevel"/>
     <w:tmpl w:val="CD3C2208"/>
@@ -18377,7 +18595,7 @@
       </w:pPr>
     </w:lvl>
   </w:abstractNum>
-  <w:abstractNum w:abstractNumId="16" w15:restartNumberingAfterBreak="0">
+  <w:abstractNum w:abstractNumId="17" w15:restartNumberingAfterBreak="0">
     <w:nsid w:val="2EF52009"/>
     <w:multiLevelType w:val="hybridMultilevel"/>
     <w:tmpl w:val="AEC8B656"/>
@@ -18466,7 +18684,7 @@
       </w:pPr>
     </w:lvl>
   </w:abstractNum>
-  <w:abstractNum w:abstractNumId="17" w15:restartNumberingAfterBreak="0">
+  <w:abstractNum w:abstractNumId="18" w15:restartNumberingAfterBreak="0">
     <w:nsid w:val="2FC02127"/>
     <w:multiLevelType w:val="multilevel"/>
     <w:tmpl w:val="13180002"/>
@@ -18597,7 +18815,7 @@
       </w:rPr>
     </w:lvl>
   </w:abstractNum>
-  <w:abstractNum w:abstractNumId="18" w15:restartNumberingAfterBreak="0">
+  <w:abstractNum w:abstractNumId="19" w15:restartNumberingAfterBreak="0">
     <w:nsid w:val="32825F73"/>
     <w:multiLevelType w:val="hybridMultilevel"/>
     <w:tmpl w:val="4D6EFF2A"/>
@@ -18686,7 +18904,7 @@
       </w:pPr>
     </w:lvl>
   </w:abstractNum>
-  <w:abstractNum w:abstractNumId="19" w15:restartNumberingAfterBreak="0">
+  <w:abstractNum w:abstractNumId="20" w15:restartNumberingAfterBreak="0">
     <w:nsid w:val="3539030D"/>
     <w:multiLevelType w:val="hybridMultilevel"/>
     <w:tmpl w:val="FAECE928"/>
@@ -18775,7 +18993,7 @@
       </w:pPr>
     </w:lvl>
   </w:abstractNum>
-  <w:abstractNum w:abstractNumId="20" w15:restartNumberingAfterBreak="0">
+  <w:abstractNum w:abstractNumId="21" w15:restartNumberingAfterBreak="0">
     <w:nsid w:val="3647768E"/>
     <w:multiLevelType w:val="hybridMultilevel"/>
     <w:tmpl w:val="F4B2D168"/>
@@ -18909,7 +19127,7 @@
       </w:pPr>
     </w:lvl>
   </w:abstractNum>
-  <w:abstractNum w:abstractNumId="21" w15:restartNumberingAfterBreak="0">
+  <w:abstractNum w:abstractNumId="22" w15:restartNumberingAfterBreak="0">
     <w:nsid w:val="389C06F3"/>
     <w:multiLevelType w:val="multilevel"/>
     <w:tmpl w:val="CD3C2208"/>
@@ -18998,7 +19216,7 @@
       </w:pPr>
     </w:lvl>
   </w:abstractNum>
-  <w:abstractNum w:abstractNumId="22" w15:restartNumberingAfterBreak="0">
+  <w:abstractNum w:abstractNumId="23" w15:restartNumberingAfterBreak="0">
     <w:nsid w:val="38D21918"/>
     <w:multiLevelType w:val="hybridMultilevel"/>
     <w:tmpl w:val="B1023ED0"/>
@@ -19087,7 +19305,7 @@
       </w:pPr>
     </w:lvl>
   </w:abstractNum>
-  <w:abstractNum w:abstractNumId="23" w15:restartNumberingAfterBreak="0">
+  <w:abstractNum w:abstractNumId="24" w15:restartNumberingAfterBreak="0">
     <w:nsid w:val="3A213509"/>
     <w:multiLevelType w:val="hybridMultilevel"/>
     <w:tmpl w:val="76A86A90"/>
@@ -19176,7 +19394,7 @@
       </w:pPr>
     </w:lvl>
   </w:abstractNum>
-  <w:abstractNum w:abstractNumId="24" w15:restartNumberingAfterBreak="0">
+  <w:abstractNum w:abstractNumId="25" w15:restartNumberingAfterBreak="0">
     <w:nsid w:val="3BA86DC3"/>
     <w:multiLevelType w:val="hybridMultilevel"/>
     <w:tmpl w:val="66842FB0"/>
@@ -19265,7 +19483,7 @@
       </w:pPr>
     </w:lvl>
   </w:abstractNum>
-  <w:abstractNum w:abstractNumId="25" w15:restartNumberingAfterBreak="0">
+  <w:abstractNum w:abstractNumId="26" w15:restartNumberingAfterBreak="0">
     <w:nsid w:val="3FDA4A9C"/>
     <w:multiLevelType w:val="hybridMultilevel"/>
     <w:tmpl w:val="F0244864"/>
@@ -19354,7 +19572,7 @@
       </w:pPr>
     </w:lvl>
   </w:abstractNum>
-  <w:abstractNum w:abstractNumId="26" w15:restartNumberingAfterBreak="0">
+  <w:abstractNum w:abstractNumId="27" w15:restartNumberingAfterBreak="0">
     <w:nsid w:val="403A3BC9"/>
     <w:multiLevelType w:val="multilevel"/>
     <w:tmpl w:val="3580CF48"/>
@@ -19467,7 +19685,7 @@
       </w:rPr>
     </w:lvl>
   </w:abstractNum>
-  <w:abstractNum w:abstractNumId="27" w15:restartNumberingAfterBreak="0">
+  <w:abstractNum w:abstractNumId="28" w15:restartNumberingAfterBreak="0">
     <w:nsid w:val="42D10697"/>
     <w:multiLevelType w:val="hybridMultilevel"/>
     <w:tmpl w:val="473C414E"/>
@@ -19556,7 +19774,7 @@
       </w:pPr>
     </w:lvl>
   </w:abstractNum>
-  <w:abstractNum w:abstractNumId="28" w15:restartNumberingAfterBreak="0">
+  <w:abstractNum w:abstractNumId="29" w15:restartNumberingAfterBreak="0">
     <w:nsid w:val="45435008"/>
     <w:multiLevelType w:val="hybridMultilevel"/>
     <w:tmpl w:val="3356C62C"/>
@@ -19645,7 +19863,7 @@
       </w:pPr>
     </w:lvl>
   </w:abstractNum>
-  <w:abstractNum w:abstractNumId="29" w15:restartNumberingAfterBreak="0">
+  <w:abstractNum w:abstractNumId="30" w15:restartNumberingAfterBreak="0">
     <w:nsid w:val="4C31437D"/>
     <w:multiLevelType w:val="hybridMultilevel"/>
     <w:tmpl w:val="509E4960"/>
@@ -19734,7 +19952,7 @@
       </w:pPr>
     </w:lvl>
   </w:abstractNum>
-  <w:abstractNum w:abstractNumId="30" w15:restartNumberingAfterBreak="0">
+  <w:abstractNum w:abstractNumId="31" w15:restartNumberingAfterBreak="0">
     <w:nsid w:val="4DBE45FB"/>
     <w:multiLevelType w:val="hybridMultilevel"/>
     <w:tmpl w:val="E26CF382"/>
@@ -19823,7 +20041,7 @@
       </w:pPr>
     </w:lvl>
   </w:abstractNum>
-  <w:abstractNum w:abstractNumId="31" w15:restartNumberingAfterBreak="0">
+  <w:abstractNum w:abstractNumId="32" w15:restartNumberingAfterBreak="0">
     <w:nsid w:val="4F3314A5"/>
     <w:multiLevelType w:val="hybridMultilevel"/>
     <w:tmpl w:val="6414DC46"/>
@@ -19909,7 +20127,7 @@
       </w:pPr>
     </w:lvl>
   </w:abstractNum>
-  <w:abstractNum w:abstractNumId="32" w15:restartNumberingAfterBreak="0">
+  <w:abstractNum w:abstractNumId="33" w15:restartNumberingAfterBreak="0">
     <w:nsid w:val="58E459E5"/>
     <w:multiLevelType w:val="hybridMultilevel"/>
     <w:tmpl w:val="06E263B0"/>
@@ -19998,7 +20216,7 @@
       </w:pPr>
     </w:lvl>
   </w:abstractNum>
-  <w:abstractNum w:abstractNumId="33" w15:restartNumberingAfterBreak="0">
+  <w:abstractNum w:abstractNumId="34" w15:restartNumberingAfterBreak="0">
     <w:nsid w:val="5C4A5289"/>
     <w:multiLevelType w:val="multilevel"/>
     <w:tmpl w:val="0409001D"/>
@@ -20084,7 +20302,7 @@
       </w:pPr>
     </w:lvl>
   </w:abstractNum>
-  <w:abstractNum w:abstractNumId="34" w15:restartNumberingAfterBreak="0">
+  <w:abstractNum w:abstractNumId="35" w15:restartNumberingAfterBreak="0">
     <w:nsid w:val="5C561BDE"/>
     <w:multiLevelType w:val="hybridMultilevel"/>
     <w:tmpl w:val="E2904C36"/>
@@ -20196,7 +20414,7 @@
       </w:rPr>
     </w:lvl>
   </w:abstractNum>
-  <w:abstractNum w:abstractNumId="35" w15:restartNumberingAfterBreak="0">
+  <w:abstractNum w:abstractNumId="36" w15:restartNumberingAfterBreak="0">
     <w:nsid w:val="5D957A4F"/>
     <w:multiLevelType w:val="multilevel"/>
     <w:tmpl w:val="A58A425A"/>
@@ -20317,7 +20535,7 @@
       </w:rPr>
     </w:lvl>
   </w:abstractNum>
-  <w:abstractNum w:abstractNumId="36" w15:restartNumberingAfterBreak="0">
+  <w:abstractNum w:abstractNumId="37" w15:restartNumberingAfterBreak="0">
     <w:nsid w:val="5DDE455C"/>
     <w:multiLevelType w:val="hybridMultilevel"/>
     <w:tmpl w:val="216699B4"/>
@@ -20429,7 +20647,7 @@
       </w:rPr>
     </w:lvl>
   </w:abstractNum>
-  <w:abstractNum w:abstractNumId="37" w15:restartNumberingAfterBreak="0">
+  <w:abstractNum w:abstractNumId="38" w15:restartNumberingAfterBreak="0">
     <w:nsid w:val="638368AB"/>
     <w:multiLevelType w:val="hybridMultilevel"/>
     <w:tmpl w:val="7A266992"/>
@@ -20518,7 +20736,7 @@
       </w:pPr>
     </w:lvl>
   </w:abstractNum>
-  <w:abstractNum w:abstractNumId="38" w15:restartNumberingAfterBreak="0">
+  <w:abstractNum w:abstractNumId="39" w15:restartNumberingAfterBreak="0">
     <w:nsid w:val="64C515D9"/>
     <w:multiLevelType w:val="hybridMultilevel"/>
     <w:tmpl w:val="DE0C3514"/>
@@ -20607,7 +20825,7 @@
       </w:pPr>
     </w:lvl>
   </w:abstractNum>
-  <w:abstractNum w:abstractNumId="39" w15:restartNumberingAfterBreak="0">
+  <w:abstractNum w:abstractNumId="40" w15:restartNumberingAfterBreak="0">
     <w:nsid w:val="667B4EAC"/>
     <w:multiLevelType w:val="hybridMultilevel"/>
     <w:tmpl w:val="E56CE14A"/>
@@ -20696,7 +20914,7 @@
       </w:pPr>
     </w:lvl>
   </w:abstractNum>
-  <w:abstractNum w:abstractNumId="40" w15:restartNumberingAfterBreak="0">
+  <w:abstractNum w:abstractNumId="41" w15:restartNumberingAfterBreak="0">
     <w:nsid w:val="67213131"/>
     <w:multiLevelType w:val="hybridMultilevel"/>
     <w:tmpl w:val="B15EFF84"/>
@@ -20785,7 +21003,7 @@
       </w:pPr>
     </w:lvl>
   </w:abstractNum>
-  <w:abstractNum w:abstractNumId="41" w15:restartNumberingAfterBreak="0">
+  <w:abstractNum w:abstractNumId="42" w15:restartNumberingAfterBreak="0">
     <w:nsid w:val="69134976"/>
     <w:multiLevelType w:val="hybridMultilevel"/>
     <w:tmpl w:val="D7D23E46"/>
@@ -20874,7 +21092,7 @@
       </w:pPr>
     </w:lvl>
   </w:abstractNum>
-  <w:abstractNum w:abstractNumId="42" w15:restartNumberingAfterBreak="0">
+  <w:abstractNum w:abstractNumId="43" w15:restartNumberingAfterBreak="0">
     <w:nsid w:val="69327980"/>
     <w:multiLevelType w:val="hybridMultilevel"/>
     <w:tmpl w:val="CE8ED7F2"/>
@@ -20963,7 +21181,7 @@
       </w:pPr>
     </w:lvl>
   </w:abstractNum>
-  <w:abstractNum w:abstractNumId="43" w15:restartNumberingAfterBreak="0">
+  <w:abstractNum w:abstractNumId="44" w15:restartNumberingAfterBreak="0">
     <w:nsid w:val="77467FE5"/>
     <w:multiLevelType w:val="multilevel"/>
     <w:tmpl w:val="6A268C66"/>
@@ -21084,7 +21302,7 @@
       </w:rPr>
     </w:lvl>
   </w:abstractNum>
-  <w:abstractNum w:abstractNumId="44" w15:restartNumberingAfterBreak="0">
+  <w:abstractNum w:abstractNumId="45" w15:restartNumberingAfterBreak="0">
     <w:nsid w:val="7D34748D"/>
     <w:multiLevelType w:val="hybridMultilevel"/>
     <w:tmpl w:val="20F00B92"/>
@@ -21173,7 +21391,7 @@
       </w:pPr>
     </w:lvl>
   </w:abstractNum>
-  <w:abstractNum w:abstractNumId="45" w15:restartNumberingAfterBreak="0">
+  <w:abstractNum w:abstractNumId="46" w15:restartNumberingAfterBreak="0">
     <w:nsid w:val="7D963EC4"/>
     <w:multiLevelType w:val="multilevel"/>
     <w:tmpl w:val="35266956"/>
@@ -21286,7 +21504,7 @@
       </w:rPr>
     </w:lvl>
   </w:abstractNum>
-  <w:abstractNum w:abstractNumId="46" w15:restartNumberingAfterBreak="0">
+  <w:abstractNum w:abstractNumId="47" w15:restartNumberingAfterBreak="0">
     <w:nsid w:val="7DF62523"/>
     <w:multiLevelType w:val="multilevel"/>
     <w:tmpl w:val="420AC800"/>
@@ -21399,7 +21617,7 @@
       </w:rPr>
     </w:lvl>
   </w:abstractNum>
-  <w:abstractNum w:abstractNumId="47" w15:restartNumberingAfterBreak="0">
+  <w:abstractNum w:abstractNumId="48" w15:restartNumberingAfterBreak="0">
     <w:nsid w:val="7E217CCC"/>
     <w:multiLevelType w:val="hybridMultilevel"/>
     <w:tmpl w:val="37123A36"/>
@@ -21489,148 +21707,151 @@
     </w:lvl>
   </w:abstractNum>
   <w:num w:numId="1">
+    <w:abstractNumId w:val="32"/>
+  </w:num>
+  <w:num w:numId="2">
+    <w:abstractNumId w:val="19"/>
+  </w:num>
+  <w:num w:numId="3">
+    <w:abstractNumId w:val="14"/>
+  </w:num>
+  <w:num w:numId="4">
+    <w:abstractNumId w:val="11"/>
+  </w:num>
+  <w:num w:numId="5">
+    <w:abstractNumId w:val="6"/>
+  </w:num>
+  <w:num w:numId="6">
+    <w:abstractNumId w:val="22"/>
+  </w:num>
+  <w:num w:numId="7">
+    <w:abstractNumId w:val="16"/>
+  </w:num>
+  <w:num w:numId="8">
+    <w:abstractNumId w:val="8"/>
+  </w:num>
+  <w:num w:numId="9">
     <w:abstractNumId w:val="31"/>
   </w:num>
-  <w:num w:numId="2">
+  <w:num w:numId="10">
+    <w:abstractNumId w:val="43"/>
+  </w:num>
+  <w:num w:numId="11">
+    <w:abstractNumId w:val="34"/>
+  </w:num>
+  <w:num w:numId="12">
+    <w:abstractNumId w:val="26"/>
+  </w:num>
+  <w:num w:numId="13">
+    <w:abstractNumId w:val="9"/>
+  </w:num>
+  <w:num w:numId="14">
+    <w:abstractNumId w:val="23"/>
+  </w:num>
+  <w:num w:numId="15">
+    <w:abstractNumId w:val="28"/>
+  </w:num>
+  <w:num w:numId="16">
+    <w:abstractNumId w:val="3"/>
+  </w:num>
+  <w:num w:numId="17">
+    <w:abstractNumId w:val="4"/>
+  </w:num>
+  <w:num w:numId="18">
+    <w:abstractNumId w:val="1"/>
+  </w:num>
+  <w:num w:numId="19">
+    <w:abstractNumId w:val="33"/>
+  </w:num>
+  <w:num w:numId="20">
+    <w:abstractNumId w:val="17"/>
+  </w:num>
+  <w:num w:numId="21">
+    <w:abstractNumId w:val="24"/>
+  </w:num>
+  <w:num w:numId="22">
+    <w:abstractNumId w:val="40"/>
+  </w:num>
+  <w:num w:numId="23">
+    <w:abstractNumId w:val="30"/>
+  </w:num>
+  <w:num w:numId="24">
+    <w:abstractNumId w:val="13"/>
+  </w:num>
+  <w:num w:numId="25">
+    <w:abstractNumId w:val="35"/>
+  </w:num>
+  <w:num w:numId="26">
+    <w:abstractNumId w:val="48"/>
+  </w:num>
+  <w:num w:numId="27">
+    <w:abstractNumId w:val="10"/>
+  </w:num>
+  <w:num w:numId="28">
+    <w:abstractNumId w:val="25"/>
+  </w:num>
+  <w:num w:numId="29">
+    <w:abstractNumId w:val="20"/>
+  </w:num>
+  <w:num w:numId="30">
+    <w:abstractNumId w:val="7"/>
+  </w:num>
+  <w:num w:numId="31">
+    <w:abstractNumId w:val="36"/>
+  </w:num>
+  <w:num w:numId="32">
     <w:abstractNumId w:val="18"/>
   </w:num>
-  <w:num w:numId="3">
-    <w:abstractNumId w:val="13"/>
+  <w:num w:numId="33">
+    <w:abstractNumId w:val="37"/>
   </w:num>
-  <w:num w:numId="4">
-    <w:abstractNumId w:val="10"/>
+  <w:num w:numId="34">
+    <w:abstractNumId w:val="29"/>
   </w:num>
-  <w:num w:numId="5">
+  <w:num w:numId="35">
+    <w:abstractNumId w:val="46"/>
+  </w:num>
+  <w:num w:numId="36">
+    <w:abstractNumId w:val="44"/>
+  </w:num>
+  <w:num w:numId="37">
+    <w:abstractNumId w:val="15"/>
+  </w:num>
+  <w:num w:numId="38">
+    <w:abstractNumId w:val="45"/>
+  </w:num>
+  <w:num w:numId="39">
+    <w:abstractNumId w:val="39"/>
+  </w:num>
+  <w:num w:numId="40">
+    <w:abstractNumId w:val="2"/>
+  </w:num>
+  <w:num w:numId="41">
     <w:abstractNumId w:val="5"/>
   </w:num>
-  <w:num w:numId="6">
+  <w:num w:numId="42">
     <w:abstractNumId w:val="21"/>
   </w:num>
-  <w:num w:numId="7">
-    <w:abstractNumId w:val="15"/>
+  <w:num w:numId="43">
+    <w:abstractNumId w:val="12"/>
   </w:num>
-  <w:num w:numId="8">
-    <w:abstractNumId w:val="7"/>
+  <w:num w:numId="44">
+    <w:abstractNumId w:val="41"/>
   </w:num>
-  <w:num w:numId="9">
-    <w:abstractNumId w:val="30"/>
-  </w:num>
-  <w:num w:numId="10">
+  <w:num w:numId="45">
     <w:abstractNumId w:val="42"/>
   </w:num>
-  <w:num w:numId="11">
-    <w:abstractNumId w:val="33"/>
+  <w:num w:numId="46">
+    <w:abstractNumId w:val="38"/>
   </w:num>
-  <w:num w:numId="12">
-    <w:abstractNumId w:val="25"/>
+  <w:num w:numId="47">
+    <w:abstractNumId w:val="47"/>
   </w:num>
-  <w:num w:numId="13">
-    <w:abstractNumId w:val="8"/>
-  </w:num>
-  <w:num w:numId="14">
-    <w:abstractNumId w:val="22"/>
-  </w:num>
-  <w:num w:numId="15">
+  <w:num w:numId="48">
     <w:abstractNumId w:val="27"/>
   </w:num>
-  <w:num w:numId="16">
-    <w:abstractNumId w:val="2"/>
-  </w:num>
-  <w:num w:numId="17">
-    <w:abstractNumId w:val="3"/>
-  </w:num>
-  <w:num w:numId="18">
+  <w:num w:numId="49">
     <w:abstractNumId w:val="0"/>
-  </w:num>
-  <w:num w:numId="19">
-    <w:abstractNumId w:val="32"/>
-  </w:num>
-  <w:num w:numId="20">
-    <w:abstractNumId w:val="16"/>
-  </w:num>
-  <w:num w:numId="21">
-    <w:abstractNumId w:val="23"/>
-  </w:num>
-  <w:num w:numId="22">
-    <w:abstractNumId w:val="39"/>
-  </w:num>
-  <w:num w:numId="23">
-    <w:abstractNumId w:val="29"/>
-  </w:num>
-  <w:num w:numId="24">
-    <w:abstractNumId w:val="12"/>
-  </w:num>
-  <w:num w:numId="25">
-    <w:abstractNumId w:val="34"/>
-  </w:num>
-  <w:num w:numId="26">
-    <w:abstractNumId w:val="47"/>
-  </w:num>
-  <w:num w:numId="27">
-    <w:abstractNumId w:val="9"/>
-  </w:num>
-  <w:num w:numId="28">
-    <w:abstractNumId w:val="24"/>
-  </w:num>
-  <w:num w:numId="29">
-    <w:abstractNumId w:val="19"/>
-  </w:num>
-  <w:num w:numId="30">
-    <w:abstractNumId w:val="6"/>
-  </w:num>
-  <w:num w:numId="31">
-    <w:abstractNumId w:val="35"/>
-  </w:num>
-  <w:num w:numId="32">
-    <w:abstractNumId w:val="17"/>
-  </w:num>
-  <w:num w:numId="33">
-    <w:abstractNumId w:val="36"/>
-  </w:num>
-  <w:num w:numId="34">
-    <w:abstractNumId w:val="28"/>
-  </w:num>
-  <w:num w:numId="35">
-    <w:abstractNumId w:val="45"/>
-  </w:num>
-  <w:num w:numId="36">
-    <w:abstractNumId w:val="43"/>
-  </w:num>
-  <w:num w:numId="37">
-    <w:abstractNumId w:val="14"/>
-  </w:num>
-  <w:num w:numId="38">
-    <w:abstractNumId w:val="44"/>
-  </w:num>
-  <w:num w:numId="39">
-    <w:abstractNumId w:val="38"/>
-  </w:num>
-  <w:num w:numId="40">
-    <w:abstractNumId w:val="1"/>
-  </w:num>
-  <w:num w:numId="41">
-    <w:abstractNumId w:val="4"/>
-  </w:num>
-  <w:num w:numId="42">
-    <w:abstractNumId w:val="20"/>
-  </w:num>
-  <w:num w:numId="43">
-    <w:abstractNumId w:val="11"/>
-  </w:num>
-  <w:num w:numId="44">
-    <w:abstractNumId w:val="40"/>
-  </w:num>
-  <w:num w:numId="45">
-    <w:abstractNumId w:val="41"/>
-  </w:num>
-  <w:num w:numId="46">
-    <w:abstractNumId w:val="37"/>
-  </w:num>
-  <w:num w:numId="47">
-    <w:abstractNumId w:val="46"/>
-  </w:num>
-  <w:num w:numId="48">
-    <w:abstractNumId w:val="26"/>
   </w:num>
 </w:numbering>
 </file>
@@ -23110,7 +23331,7 @@
 </file>
 
 <file path=customXml/itemProps1.xml><?xml version="1.0" encoding="utf-8"?>
-<ds:datastoreItem xmlns:ds="http://schemas.openxmlformats.org/officeDocument/2006/customXml" ds:itemID="{79C65B09-CA75-41DA-8176-94A0063F49D3}">
+<ds:datastoreItem xmlns:ds="http://schemas.openxmlformats.org/officeDocument/2006/customXml" ds:itemID="{0C532222-B4E5-49E7-BD4F-68FBDE25ACEA}">
   <ds:schemaRefs>
     <ds:schemaRef ds:uri="http://schemas.openxmlformats.org/officeDocument/2006/bibliography"/>
   </ds:schemaRefs>

--- a/LuanVan_NguyenTrongThu_Chuong1_va_2.docx
+++ b/LuanVan_NguyenTrongThu_Chuong1_va_2.docx
@@ -1799,6 +1799,7 @@
     </w:p>
     <w:p>
       <w:pPr>
+        <w:ind w:firstLine="567"/>
         <w:rPr>
           <w:rFonts w:cs="Times New Roman"/>
           <w:szCs w:val="26"/>
@@ -1903,6 +1904,7 @@
     </w:p>
     <w:p>
       <w:pPr>
+        <w:ind w:firstLine="567"/>
         <w:rPr>
           <w:rFonts w:cs="Times New Roman"/>
           <w:szCs w:val="26"/>
@@ -1946,6 +1948,7 @@
     </w:p>
     <w:p>
       <w:pPr>
+        <w:ind w:firstLine="567"/>
         <w:rPr>
           <w:rFonts w:cs="Times New Roman"/>
           <w:szCs w:val="26"/>
@@ -2000,14 +2003,13 @@
         </w:rPr>
         <w:t xml:space="preserve"> Có hai tập dữ liệu tự thu thập được sử dụng cho huấn luyện và kiếm tra phân loại dữ liệu.</w:t>
       </w:r>
-    </w:p>
-    <w:p>
-      <w:pPr>
-        <w:rPr>
-          <w:rFonts w:cs="Times New Roman"/>
-          <w:szCs w:val="26"/>
-        </w:rPr>
-      </w:pPr>
+      <w:r>
+        <w:rPr>
+          <w:rFonts w:cs="Times New Roman"/>
+          <w:szCs w:val="26"/>
+        </w:rPr>
+        <w:t xml:space="preserve"> </w:t>
+      </w:r>
       <w:r>
         <w:rPr>
           <w:rFonts w:cs="Times New Roman"/>
@@ -2032,11 +2034,13 @@
     </w:p>
     <w:p>
       <w:pPr>
-        <w:rPr>
-          <w:rFonts w:cs="Times New Roman"/>
-          <w:szCs w:val="26"/>
-        </w:rPr>
-      </w:pPr>
+        <w:ind w:firstLine="567"/>
+        <w:rPr>
+          <w:rFonts w:cs="Times New Roman"/>
+          <w:szCs w:val="26"/>
+        </w:rPr>
+      </w:pPr>
+      <w:bookmarkStart w:id="6" w:name="_GoBack"/>
       <w:r>
         <w:rPr>
           <w:rFonts w:cs="Times New Roman"/>
@@ -2063,7 +2067,15 @@
           <w:rFonts w:cs="Times New Roman"/>
           <w:szCs w:val="26"/>
         </w:rPr>
-        <w:t>m phục vụ cho việc hi</w:t>
+        <w:t xml:space="preserve">m phục </w:t>
+      </w:r>
+      <w:bookmarkEnd w:id="6"/>
+      <w:r>
+        <w:rPr>
+          <w:rFonts w:cs="Times New Roman"/>
+          <w:szCs w:val="26"/>
+        </w:rPr>
+        <w:t>vụ cho việc hi</w:t>
       </w:r>
       <w:r>
         <w:rPr>
@@ -2149,7 +2161,7 @@
           <w:sz w:val="32"/>
         </w:rPr>
       </w:pPr>
-      <w:bookmarkStart w:id="6" w:name="_Toc52480355"/>
+      <w:bookmarkStart w:id="7" w:name="_Toc52480355"/>
       <w:r>
         <w:rPr>
           <w:rStyle w:val="fontstyle01"/>
@@ -2159,7 +2171,7 @@
         <w:lastRenderedPageBreak/>
         <w:t>ABSTRACT</w:t>
       </w:r>
-      <w:bookmarkEnd w:id="6"/>
+      <w:bookmarkEnd w:id="7"/>
     </w:p>
     <w:p>
       <w:r>
@@ -2272,7 +2284,7 @@
         </w:rPr>
       </w:pPr>
     </w:p>
-    <w:bookmarkStart w:id="7" w:name="_Toc52480356" w:displacedByCustomXml="next"/>
+    <w:bookmarkStart w:id="8" w:name="_Toc52480356" w:displacedByCustomXml="next"/>
     <w:sdt>
       <w:sdtPr>
         <w:rPr>
@@ -2309,7 +2321,7 @@
             </w:rPr>
             <w:t>MỤC LỤC</w:t>
           </w:r>
-          <w:bookmarkEnd w:id="7"/>
+          <w:bookmarkEnd w:id="8"/>
         </w:p>
         <w:p>
           <w:pPr>
@@ -4792,21 +4804,7 @@
                 <w:rStyle w:val="Hyperlink"/>
                 <w:noProof/>
               </w:rPr>
-              <w:t>Thu thập tí</w:t>
-            </w:r>
-            <w:r>
-              <w:rPr>
-                <w:rStyle w:val="Hyperlink"/>
-                <w:noProof/>
-              </w:rPr>
-              <w:t>n</w:t>
-            </w:r>
-            <w:r>
-              <w:rPr>
-                <w:rStyle w:val="Hyperlink"/>
-                <w:noProof/>
-              </w:rPr>
-              <w:t xml:space="preserve"> hiệu EEG</w:t>
+              <w:t>Thu thập tín hiệu EEG</w:t>
             </w:r>
             <w:r>
               <w:rPr>
@@ -5863,7 +5861,7 @@
           <w:rFonts w:cs="Times New Roman"/>
         </w:rPr>
       </w:pPr>
-      <w:bookmarkStart w:id="8" w:name="_Toc52480357"/>
+      <w:bookmarkStart w:id="9" w:name="_Toc52480357"/>
       <w:r>
         <w:rPr>
           <w:rFonts w:cs="Times New Roman"/>
@@ -5871,7 +5869,7 @@
         <w:lastRenderedPageBreak/>
         <w:t>DANH SÁCH CÁC CHỮ VIẾT TẮT</w:t>
       </w:r>
-      <w:bookmarkEnd w:id="8"/>
+      <w:bookmarkEnd w:id="9"/>
     </w:p>
     <w:p>
       <w:pPr>
@@ -6012,7 +6010,7 @@
           <w:noProof/>
         </w:rPr>
       </w:pPr>
-      <w:bookmarkStart w:id="9" w:name="_Toc52480358"/>
+      <w:bookmarkStart w:id="10" w:name="_Toc52480358"/>
       <w:r>
         <w:rPr>
           <w:rFonts w:cs="Times New Roman"/>
@@ -6020,7 +6018,7 @@
         <w:lastRenderedPageBreak/>
         <w:t>DANH SÁCH CÁC HÌNH</w:t>
       </w:r>
-      <w:bookmarkEnd w:id="9"/>
+      <w:bookmarkEnd w:id="10"/>
       <w:r>
         <w:rPr>
           <w:rFonts w:cs="Times New Roman"/>
@@ -8099,14 +8097,14 @@
         <w:lastRenderedPageBreak/>
         <w:fldChar w:fldCharType="end"/>
       </w:r>
-      <w:bookmarkStart w:id="10" w:name="_Toc52480359"/>
+      <w:bookmarkStart w:id="11" w:name="_Toc52480359"/>
       <w:r>
         <w:rPr>
           <w:rFonts w:cs="Times New Roman"/>
         </w:rPr>
         <w:t>DANH SÁCH CÁC BẢNG</w:t>
       </w:r>
-      <w:bookmarkEnd w:id="10"/>
+      <w:bookmarkEnd w:id="11"/>
       <w:r>
         <w:rPr>
           <w:rFonts w:cs="Times New Roman"/>
@@ -8395,7 +8393,7 @@
           <w:rFonts w:cs="Times New Roman"/>
         </w:rPr>
       </w:pPr>
-      <w:bookmarkStart w:id="11" w:name="_Toc52480360"/>
+      <w:bookmarkStart w:id="12" w:name="_Toc52480360"/>
       <w:r>
         <w:rPr>
           <w:rFonts w:cs="Times New Roman"/>
@@ -8424,7 +8422,7 @@
         </w:rPr>
         <w:t>TỔNG QUAN</w:t>
       </w:r>
-      <w:bookmarkEnd w:id="11"/>
+      <w:bookmarkEnd w:id="12"/>
     </w:p>
     <w:p>
       <w:pPr>
@@ -8434,11 +8432,11 @@
           <w:numId w:val="49"/>
         </w:numPr>
       </w:pPr>
-      <w:bookmarkStart w:id="12" w:name="_Toc52480361"/>
+      <w:bookmarkStart w:id="13" w:name="_Toc52480361"/>
       <w:r>
         <w:t>Đặt vấn đề</w:t>
       </w:r>
-      <w:bookmarkEnd w:id="12"/>
+      <w:bookmarkEnd w:id="13"/>
     </w:p>
     <w:p>
       <w:pPr>
@@ -8513,6 +8511,7 @@
           <w:id w:val="-1298534943"/>
           <w:citation/>
         </w:sdtPr>
+        <w:sdtEndPr/>
         <w:sdtContent>
           <w:r>
             <w:rPr>
@@ -8790,7 +8789,7 @@
       <w:pPr>
         <w:pStyle w:val="Heading2"/>
       </w:pPr>
-      <w:bookmarkStart w:id="13" w:name="_Toc52480362"/>
+      <w:bookmarkStart w:id="14" w:name="_Toc52480362"/>
       <w:r>
         <w:lastRenderedPageBreak/>
         <w:t>1.2.</w:t>
@@ -8801,7 +8800,7 @@
       <w:r>
         <w:t>tiêu</w:t>
       </w:r>
-      <w:bookmarkEnd w:id="13"/>
+      <w:bookmarkEnd w:id="14"/>
     </w:p>
     <w:p>
       <w:pPr>
@@ -8986,8 +8985,6 @@
         </w:rPr>
         <w:t xml:space="preserve"> lần</w:t>
       </w:r>
-      <w:bookmarkStart w:id="14" w:name="_GoBack"/>
-      <w:bookmarkEnd w:id="14"/>
       <w:r>
         <w:rPr>
           <w:rFonts w:cs="Times New Roman"/>
@@ -10067,6 +10064,7 @@
           <w:id w:val="936100340"/>
           <w:citation/>
         </w:sdtPr>
+        <w:sdtEndPr/>
         <w:sdtContent>
           <w:r>
             <w:rPr>
@@ -10145,6 +10143,7 @@
           <w:id w:val="-383561115"/>
           <w:citation/>
         </w:sdtPr>
+        <w:sdtEndPr/>
         <w:sdtContent>
           <w:r>
             <w:rPr>
@@ -10299,6 +10298,7 @@
           <w:id w:val="2098123377"/>
           <w:citation/>
         </w:sdtPr>
+        <w:sdtEndPr/>
         <w:sdtContent>
           <w:r>
             <w:rPr>
@@ -11543,6 +11543,7 @@
           <w:id w:val="-1455322300"/>
           <w:citation/>
         </w:sdtPr>
+        <w:sdtEndPr/>
         <w:sdtContent>
           <w:r>
             <w:rPr>
@@ -12610,6 +12611,7 @@
           <w:id w:val="-114445788"/>
           <w:citation/>
         </w:sdtPr>
+        <w:sdtEndPr/>
         <w:sdtContent>
           <w:r>
             <w:fldChar w:fldCharType="begin"/>
@@ -13524,6 +13526,7 @@
           <w:id w:val="112174097"/>
           <w:citation/>
         </w:sdtPr>
+        <w:sdtEndPr/>
         <w:sdtContent>
           <w:r>
             <w:fldChar w:fldCharType="begin"/>
@@ -14861,6 +14864,7 @@
           <w:id w:val="-2052920758"/>
           <w:citation/>
         </w:sdtPr>
+        <w:sdtEndPr/>
         <w:sdtContent>
           <w:r>
             <w:fldChar w:fldCharType="begin"/>
@@ -16112,6 +16116,7 @@
           <w:id w:val="-1574965459"/>
           <w:citation/>
         </w:sdtPr>
+        <w:sdtEndPr/>
         <w:sdtContent>
           <w:r>
             <w:fldChar w:fldCharType="begin"/>
@@ -16796,7 +16801,7 @@
           <w:rPr>
             <w:noProof/>
           </w:rPr>
-          <w:t>10</w:t>
+          <w:t>7</w:t>
         </w:r>
         <w:r>
           <w:rPr>
@@ -23331,7 +23336,7 @@
 </file>
 
 <file path=customXml/itemProps1.xml><?xml version="1.0" encoding="utf-8"?>
-<ds:datastoreItem xmlns:ds="http://schemas.openxmlformats.org/officeDocument/2006/customXml" ds:itemID="{0C532222-B4E5-49E7-BD4F-68FBDE25ACEA}">
+<ds:datastoreItem xmlns:ds="http://schemas.openxmlformats.org/officeDocument/2006/customXml" ds:itemID="{7AACD4BE-B9FF-4FCF-8405-0DAE00CB515E}">
   <ds:schemaRefs>
     <ds:schemaRef ds:uri="http://schemas.openxmlformats.org/officeDocument/2006/bibliography"/>
   </ds:schemaRefs>
